--- a/Documentos/Documento SR.docx
+++ b/Documentos/Documento SR.docx
@@ -1,6 +1,6 @@
 
 <file path=word/document.xml><?xml version="1.0" encoding="utf-8"?>
-<w:document xmlns:wpc="http://schemas.microsoft.com/office/word/2010/wordprocessingCanvas" xmlns:mc="http://schemas.openxmlformats.org/markup-compatibility/2006" xmlns:o="urn:schemas-microsoft-com:office:office" xmlns:r="http://schemas.openxmlformats.org/officeDocument/2006/relationships" xmlns:m="http://schemas.openxmlformats.org/officeDocument/2006/math" xmlns:v="urn:schemas-microsoft-com:vml" xmlns:wp14="http://schemas.microsoft.com/office/word/2010/wordprocessingDrawing" xmlns:wp="http://schemas.openxmlformats.org/drawingml/2006/wordprocessingDrawing" xmlns:w10="urn:schemas-microsoft-com:office:word" xmlns:w="http://schemas.openxmlformats.org/wordprocessingml/2006/main" xmlns:w14="http://schemas.microsoft.com/office/word/2010/wordml" xmlns:wpg="http://schemas.microsoft.com/office/word/2010/wordprocessingGroup" xmlns:wpi="http://schemas.microsoft.com/office/word/2010/wordprocessingInk" xmlns:wne="http://schemas.microsoft.com/office/word/2006/wordml" xmlns:wps="http://schemas.microsoft.com/office/word/2010/wordprocessingShape" mc:Ignorable="w14 wp14">
+<w:document xmlns:wpc="http://schemas.microsoft.com/office/word/2010/wordprocessingCanvas" xmlns:cx="http://schemas.microsoft.com/office/drawing/2014/chartex" xmlns:mc="http://schemas.openxmlformats.org/markup-compatibility/2006" xmlns:o="urn:schemas-microsoft-com:office:office" xmlns:r="http://schemas.openxmlformats.org/officeDocument/2006/relationships" xmlns:m="http://schemas.openxmlformats.org/officeDocument/2006/math" xmlns:v="urn:schemas-microsoft-com:vml" xmlns:wp14="http://schemas.microsoft.com/office/word/2010/wordprocessingDrawing" xmlns:wp="http://schemas.openxmlformats.org/drawingml/2006/wordprocessingDrawing" xmlns:w10="urn:schemas-microsoft-com:office:word" xmlns:w="http://schemas.openxmlformats.org/wordprocessingml/2006/main" xmlns:w14="http://schemas.microsoft.com/office/word/2010/wordml" xmlns:w15="http://schemas.microsoft.com/office/word/2012/wordml" xmlns:w16se="http://schemas.microsoft.com/office/word/2015/wordml/symex" xmlns:wpg="http://schemas.microsoft.com/office/word/2010/wordprocessingGroup" xmlns:wpi="http://schemas.microsoft.com/office/word/2010/wordprocessingInk" xmlns:wne="http://schemas.microsoft.com/office/word/2006/wordml" xmlns:wps="http://schemas.microsoft.com/office/word/2010/wordprocessingShape" mc:Ignorable="w14 w15 w16se wp14">
   <w:body>
     <w:p>
       <w:pPr>
@@ -26,13 +26,8 @@
         <w:framePr w:wrap="notBeside"/>
       </w:pPr>
       <w:r>
-        <w:t xml:space="preserve">Elección de Sistema de Recomendación para </w:t>
-      </w:r>
-      <w:proofErr w:type="spellStart"/>
-      <w:r>
-        <w:t>GuideMe</w:t>
-      </w:r>
-      <w:proofErr w:type="spellEnd"/>
+        <w:t>Elección de Sistema de Recomendación para GuideMe</w:t>
+      </w:r>
     </w:p>
     <w:p>
       <w:pPr>
@@ -71,28 +66,15 @@
         <w:br/>
       </w:r>
       <w:r>
-        <w:t>{</w:t>
-      </w:r>
-      <w:proofErr w:type="spellStart"/>
-      <w:r>
-        <w:t>andres.medina</w:t>
-      </w:r>
-      <w:proofErr w:type="spellEnd"/>
-      <w:r>
-        <w:t xml:space="preserve">, </w:t>
-      </w:r>
-      <w:proofErr w:type="spellStart"/>
-      <w:r>
-        <w:t>ruiz.oscar</w:t>
-      </w:r>
-      <w:proofErr w:type="spellEnd"/>
-      <w:r>
-        <w:t>}@correounivalle.edu.co</w:t>
+        <w:t>{andres.medina, ruiz.oscar}@correounivalle.edu.co</w:t>
       </w:r>
     </w:p>
     <w:p>
       <w:pPr>
         <w:pStyle w:val="Abstract"/>
+        <w:rPr>
+          <w:b w:val="0"/>
+        </w:rPr>
       </w:pPr>
       <w:r>
         <w:rPr>
@@ -108,72 +90,13 @@
         <w:t xml:space="preserve"> </w:t>
       </w:r>
       <w:r>
-        <w:t xml:space="preserve">Su-Domino-Ku es un juego basado en la combinación del Sudoku y el Domino, donde el juego tiene la forma normal de un Sudoku. Inicialmente el tablero contiene números del 1 al 9 en diferentes celdas, y debe ser completado mediante el uso de las 36 fichas que constan el domino. </w:t>
-      </w:r>
-    </w:p>
-    <w:p>
-      <w:pPr>
-        <w:pStyle w:val="Abstract"/>
-      </w:pPr>
-      <w:r>
-        <w:t>Por consiguiente, e</w:t>
-      </w:r>
-      <w:r>
-        <w:t>n este documento se expone la implementación de tres algoritmos para la solución del juego Su-Domino-Ku</w:t>
-      </w:r>
-      <w:r>
-        <w:t>: Algoritmo de Búsqueda por Amplitud, el cual es un algoritmo determinista, Algoritmo las Vegas Tipo 1, que es una modificación del Algoritmo de Búsqueda por Amplitud pero añadiendo un componente aleatorio  y Algoritmo las Vegas Tipo 2.</w:t>
-      </w:r>
-    </w:p>
-    <w:p>
-      <w:pPr>
-        <w:ind w:firstLine="202"/>
-        <w:jc w:val="both"/>
-        <w:rPr>
-          <w:b/>
-        </w:rPr>
-      </w:pPr>
-      <w:r>
-        <w:rPr>
-          <w:b/>
-        </w:rPr>
-        <w:t xml:space="preserve">Lo anterior se realizó con el fin de buscar una solución estocástica, debido a </w:t>
-      </w:r>
-      <w:r>
-        <w:rPr>
-          <w:b/>
-        </w:rPr>
-        <w:t>que la</w:t>
-      </w:r>
-      <w:r>
-        <w:rPr>
-          <w:b/>
-        </w:rPr>
-        <w:t xml:space="preserve"> complejidad </w:t>
-      </w:r>
-      <w:r>
-        <w:rPr>
-          <w:b/>
-        </w:rPr>
-        <w:t>del problema</w:t>
-      </w:r>
-      <w:r>
-        <w:rPr>
-          <w:b/>
-        </w:rPr>
-        <w:t xml:space="preserve"> es muy alta y un algoritmo estocástico </w:t>
-      </w:r>
-      <w:r>
-        <w:rPr>
-          <w:b/>
-        </w:rPr>
-        <w:t>podría llegar a</w:t>
-      </w:r>
-      <w:r>
-        <w:rPr>
-          <w:b/>
-        </w:rPr>
-        <w:t xml:space="preserve"> mejorar su eficiencia.</w:t>
+        <w:t>GuideMe es una aplicación móvil que tiene como objetivo principal caracterizar los lugares de interés del municipio de Ginebra y que todos estos lugares sean visibles para locales y turistas, para cumplir con este fin se implementará un sistema de recomendación. En este documento se examinarán diferentes técnicas de recomendación que recomienda la literatura para sistemas de recomendación en aplicaciones nuevas, tomando en cuenta técnicas basadas en contenido</w:t>
+      </w:r>
+      <w:r>
+        <w:t xml:space="preserve"> y de filtro colaborativo,</w:t>
+      </w:r>
+      <w:r>
+        <w:t xml:space="preserve"> y se elegirá una de estas técnicas para la aplicación teniendo en cuenta cobertura y complejidad computacional como criterios para elegir la técnica que se desarrollará para la aplicación</w:t>
       </w:r>
     </w:p>
     <w:p/>
@@ -193,13 +116,31 @@
         <w:t>—</w:t>
       </w:r>
       <w:r>
-        <w:t xml:space="preserve">Simulación, Algoritmo, Vegas, Amplitud, </w:t>
-      </w:r>
-      <w:r>
-        <w:t>Búsqueda</w:t>
-      </w:r>
-      <w:r>
-        <w:t>, Aleatorio, Sudoku, Domino, Su-Domino-Ku, Complejidad.</w:t>
+        <w:t>GuideMe</w:t>
+      </w:r>
+      <w:r>
+        <w:t xml:space="preserve">, </w:t>
+      </w:r>
+      <w:r>
+        <w:t>Sistema de Recomendación</w:t>
+      </w:r>
+      <w:r>
+        <w:t xml:space="preserve">, </w:t>
+      </w:r>
+      <w:r>
+        <w:t>Filtro Colaborativo</w:t>
+      </w:r>
+      <w:r>
+        <w:t xml:space="preserve">, </w:t>
+      </w:r>
+      <w:r>
+        <w:t>Basado en Contenido</w:t>
+      </w:r>
+      <w:r>
+        <w:t>,</w:t>
+      </w:r>
+      <w:r>
+        <w:t xml:space="preserve"> Complejidad.</w:t>
       </w:r>
     </w:p>
     <w:p/>
@@ -313,31 +254,7 @@
         <w:jc w:val="both"/>
       </w:pPr>
       <w:r>
-        <w:t xml:space="preserve">Los sistemas de recomendación con filtro colaborativo es una de las técnicas más utilizadas a la hora de realizar sugerencias en aplicaciones con bastantes usuarios. Según Michael D. </w:t>
-      </w:r>
-      <w:proofErr w:type="spellStart"/>
-      <w:r>
-        <w:t>Ekstrand</w:t>
-      </w:r>
-      <w:proofErr w:type="spellEnd"/>
-      <w:r>
-        <w:t xml:space="preserve">, John T. </w:t>
-      </w:r>
-      <w:proofErr w:type="spellStart"/>
-      <w:r>
-        <w:t>Riedl</w:t>
-      </w:r>
-      <w:proofErr w:type="spellEnd"/>
-      <w:r>
-        <w:t xml:space="preserve"> y Joseph A. </w:t>
-      </w:r>
-      <w:proofErr w:type="spellStart"/>
-      <w:r>
-        <w:t>Konstan</w:t>
-      </w:r>
-      <w:proofErr w:type="spellEnd"/>
-      <w:r>
-        <w:t xml:space="preserve">  “Es un algoritmo de recomendación popular que basa sus predicciones y recomendaciones en calificaciones o comportamientos de otros usuarios en el sistema”</w:t>
+        <w:t>Los sistemas de recomendación con filtro colaborativo es una de las técnicas más utilizadas a la hora de realizar sugerencias en aplicaciones con bastantes usuarios. Según Michael D. Ekstrand, John T. Riedl y Joseph A. Konstan  “Es un algoritmo de recomendación popular que basa sus predicciones y recomendaciones en calificaciones o comportamientos de otros usuarios en el sistema”</w:t>
       </w:r>
       <w:r>
         <w:fldChar w:fldCharType="begin" w:fldLock="1"/>
@@ -397,15 +314,7 @@
         <w:jc w:val="both"/>
       </w:pPr>
       <w:r>
-        <w:t>Para el filtro colaborativo se tienen dos tipos esencialmente que son los que tienen información de los usuarios de forma explícita ya sea mediante las calificaciones que les dé a los artículos de su interés o ya que ingresa sus gustos directamente. Por otro lado están los usuarios que no le otorgan tanta información al sistema de manera tan directa, es decir, se obtiene de manera implícita, de estos usuarios la información se toma por número de clics, historial de navegación, historial de compras en caso de e-</w:t>
-      </w:r>
-      <w:proofErr w:type="spellStart"/>
-      <w:r>
-        <w:t>commerce</w:t>
-      </w:r>
-      <w:proofErr w:type="spellEnd"/>
-      <w:r>
-        <w:t>, son algunas de las maneras que se extrae información de estos a la hora de realizar recomendaciones</w:t>
+        <w:t>Para el filtro colaborativo se tienen dos tipos esencialmente que son los que tienen información de los usuarios de forma explícita ya sea mediante las calificaciones que les dé a los artículos de su interés o ya que ingresa sus gustos directamente. Por otro lado están los usuarios que no le otorgan tanta información al sistema de manera tan directa, es decir, se obtiene de manera implícita, de estos usuarios la información se toma por número de clics, historial de navegación, historial de compras en caso de e-commerce, son algunas de las maneras que se extrae información de estos a la hora de realizar recomendaciones</w:t>
       </w:r>
       <w:r>
         <w:fldChar w:fldCharType="begin" w:fldLock="1"/>
@@ -509,7 +418,6 @@
         <w:rPr>
           <w:i/>
         </w:rPr>
-        <w:lastRenderedPageBreak/>
         <w:t>Técnicas Híbridas</w:t>
       </w:r>
     </w:p>
@@ -519,7 +427,11 @@
         <w:jc w:val="both"/>
       </w:pPr>
       <w:r>
-        <w:t>Estas técnicas de sistemas de recomendación se basan en la combinación de técnicas mencionadas anteriormente. Un sistema híbrido que combina las técnicas A y B, e intenta utilizar las ventajas de A para corregir las desventajas de B. Por ejemplo, los métodos de filtro colaborativo sufren problemas con nuevos ítems, es decir, no pueden recomendar artículos que no tienen calificaciones. Esto no tiene límites para el filtro basado​ ​en el contenido ya que la predicción para nuevos los artículos se basan en su descripción (características) que normalmente están disponibles</w:t>
+        <w:t xml:space="preserve">Estas técnicas de sistemas de recomendación se basan en la combinación de técnicas mencionadas anteriormente. Un sistema híbrido que combina las técnicas A y B, e intenta utilizar las ventajas de A para corregir las desventajas de B. Por ejemplo, los métodos de filtro colaborativo sufren </w:t>
+      </w:r>
+      <w:r>
+        <w:lastRenderedPageBreak/>
+        <w:t>problemas con nuevos ítems, es decir, no pueden recomendar artículos que no tienen calificaciones. Esto no tiene límites para el filtro basado​ ​en el contenido ya que la predicción para nuevos los artículos se basan en su descripción (características) que normalmente están disponibles</w:t>
       </w:r>
       <w:r>
         <w:t>.</w:t>
@@ -578,7 +490,7 @@
         <w:jc w:val="both"/>
       </w:pPr>
       <w:r>
-        <w:t>Se busca en las tres técnicas teniendo en cuenta que la aplicación en un inicio no tendrá usuarios, pero si tendrá ítems (lugares)</w:t>
+        <w:t>Se busca en las técnicas teniendo en cuenta que la aplicación en un inicio no tendrá usuarios, pero si tendrá ítems (lugares)</w:t>
       </w:r>
       <w:r>
         <w:t>.</w:t>
@@ -2021,6 +1933,7 @@
         <w:rPr>
           <w:i/>
         </w:rPr>
+        <w:lastRenderedPageBreak/>
         <w:t xml:space="preserve">Filtro Colaborativo </w:t>
       </w:r>
       <w:r>
@@ -2348,21 +2261,7 @@
         <w:rPr>
           <w:lang w:val="es-ES"/>
         </w:rPr>
-        <w:t xml:space="preserve">similares </w:t>
-      </w:r>
-      <w:proofErr w:type="gramStart"/>
-      <w:r>
-        <w:rPr>
-          <w:lang w:val="es-ES"/>
-        </w:rPr>
-        <w:t>a</w:t>
-      </w:r>
-      <w:proofErr w:type="gramEnd"/>
-      <w:r>
-        <w:rPr>
-          <w:lang w:val="es-ES"/>
-        </w:rPr>
-        <w:t xml:space="preserve"> </w:t>
+        <w:t xml:space="preserve">similares a </w:t>
       </w:r>
       <m:oMath>
         <m:r>
@@ -3007,7 +2906,6 @@
         <w:rPr>
           <w:lang w:val="es-ES"/>
         </w:rPr>
-        <w:lastRenderedPageBreak/>
         <w:t>L</w:t>
       </w:r>
       <w:r>
@@ -3055,6 +2953,7 @@
         <w:jc w:val="both"/>
       </w:pPr>
       <w:r>
+        <w:lastRenderedPageBreak/>
         <w:t>Los documentos largos no se prefieren a los documentos cortos (suposición de normalización).</w:t>
       </w:r>
     </w:p>
@@ -4678,15 +4577,7 @@
         </m:sSub>
       </m:oMath>
       <w:r>
-        <w:t xml:space="preserve"> </w:t>
-      </w:r>
-      <w:proofErr w:type="gramStart"/>
-      <w:r>
-        <w:t>es</w:t>
-      </w:r>
-      <w:proofErr w:type="gramEnd"/>
-      <w:r>
-        <w:t xml:space="preserve"> una colección de usuarios que calificaron ambos ítems </w:t>
+        <w:t xml:space="preserve"> es una colección de usuarios que calificaron ambos ítems </w:t>
       </w:r>
       <m:oMath>
         <m:r>
@@ -4745,15 +4636,7 @@
         </m:r>
       </m:oMath>
       <w:r>
-        <w:t xml:space="preserve"> </w:t>
-      </w:r>
-      <w:proofErr w:type="gramStart"/>
-      <w:r>
-        <w:t>es</w:t>
-      </w:r>
-      <w:proofErr w:type="gramEnd"/>
-      <w:r>
-        <w:t xml:space="preserve"> el número de usuarios en el conjunto </w:t>
+        <w:t xml:space="preserve"> es el número de usuarios en el conjunto </w:t>
       </w:r>
       <m:oMath>
         <m:sSub>
@@ -5983,31 +5866,104 @@
       <w:r>
         <w:t>Usuario-Usuario, Item-Item y Slope One todos dependen y predicen calificaciones de los usuarios por lo tanto estos presenta el problema del coldstart mientras que el algoritmo VSM con TF-IDF no.</w:t>
       </w:r>
+      <w:r>
+        <w:fldChar w:fldCharType="begin" w:fldLock="1"/>
+      </w:r>
+      <w:r>
+        <w:instrText>ADDIN CSL_CITATION {"citationItems":[{"id":"ITEM-1","itemData":{"URL":"https://developers.google.com/machine-learning/cra","accessed":{"date-parts":[["2019","7","21"]]},"id":"ITEM-1","issued":{"date-parts":[["0"]]},"page":"https://developers.google.com/machine-learning/cra","title":"Clasificación: Precisión y exhaustividad","type":"webpage"},"uris":["http://www.mendeley.com/documents/?uuid=fe0601db-d49d-4c70-a5d5-21161d1adcdf"]}],"mendeley":{"formattedCitation":"[9]","plainTextFormattedCitation":"[9]"},"properties":{"noteIndex":0},"schema":"https://github.com/citation-style-language/schema/raw/master/csl-citation.json"}</w:instrText>
+      </w:r>
+      <w:r>
+        <w:fldChar w:fldCharType="separate"/>
+      </w:r>
+      <w:r>
+        <w:rPr>
+          <w:noProof/>
+        </w:rPr>
+        <w:t>[9]</w:t>
+      </w:r>
+      <w:r>
+        <w:fldChar w:fldCharType="end"/>
+      </w:r>
+    </w:p>
+    <w:p>
+      <w:pPr>
+        <w:jc w:val="both"/>
+      </w:pPr>
+    </w:p>
+    <w:p>
+      <w:pPr>
+        <w:pStyle w:val="Ttulo1"/>
+      </w:pPr>
+      <w:r>
+        <w:t>Discusión</w:t>
+      </w:r>
+      <w:r>
+        <w:t xml:space="preserve"> de resultados</w:t>
+      </w:r>
     </w:p>
     <w:p>
       <w:pPr>
         <w:ind w:left="202"/>
         <w:jc w:val="both"/>
       </w:pPr>
-    </w:p>
-    <w:p>
-      <w:pPr>
-        <w:ind w:left="404"/>
+      <w:r>
+        <w:t xml:space="preserve">Comparando el algoritmo Usuario-Usuario con el Item-Item el primero es </w:t>
+      </w:r>
+      <w:r>
+        <w:t>mejor cuando existen más usuarios que ítems, y el segundo es mejor en una situaci</w:t>
+      </w:r>
+      <w:r>
+        <w:t xml:space="preserve">ón contraria, por lo tanto el algoritmo Usuario-Usuario presenta problemas de escalabilidad respecto al crecimiento de usuarios, por lo que este algoritmo no es apropiado para la aplicación, por otro lado el Item-Item mientras sean pocos ítems tendrá un tiempo de ejecución independiente de la cantidad de usuarios eso hace que sea apropiado para el sistema que se </w:t>
+      </w:r>
+      <w:r>
+        <w:lastRenderedPageBreak/>
+        <w:t>requiere desarrollar. El VSM para sistemas de recomendación al ser una técnica basada en contenido no depende de la cantidad de usuarios solo dependería de los términos, los cuales serían las preferencias del usuario</w:t>
+      </w:r>
+      <w:r>
+        <w:t xml:space="preserve"> y la cantidad de documentos, que vendrían a ser los lugares</w:t>
+      </w:r>
+      <w:r>
+        <w:t xml:space="preserve">, el Slope One depende de los usuarios y de  los </w:t>
+      </w:r>
+      <w:r>
+        <w:t>ítems, y tiene peor costo computacional que el Item-Item sin embargo Hu y Zhou muestran que tiene buenos resultados</w:t>
+      </w:r>
+      <w:r>
+        <w:fldChar w:fldCharType="begin" w:fldLock="1"/>
+      </w:r>
+      <w:r>
+        <w:instrText>ADDIN CSL_CITATION {"citationItems":[{"id":"ITEM-1","itemData":{"DOI":"10.1109/IHMSC.2017.102","ISBN":"978-1-5386-3021-1","author":[{"dropping-particle":"","family":"Hu","given":"Huihui","non-dropping-particle":"","parse-names":false,"suffix":""},{"dropping-particle":"","family":"Zhou","given":"Xiaofeng","non-dropping-particle":"","parse-names":false,"suffix":""}],"container-title":"2017 9th International Conference on Intelligent Human-Machine Systems and Cybernetics (IHMSC)","id":"ITEM-1","issue":"3","issued":{"date-parts":[["2017"]]},"note":"Subido por Oscar","page":"418-421","title":"Recommendation of Tourist Attractions Based on Slope One Algorithm","type":"article-journal"},"uris":["http://www.mendeley.com/documents/?uuid=3e7cc2b7-bf88-4092-9418-3eb1a805f502"]}],"mendeley":{"formattedCitation":"[6]","plainTextFormattedCitation":"[6]","previouslyFormattedCitation":"[6]"},"properties":{"noteIndex":0},"schema":"https://github.com/citation-style-language/schema/raw/master/csl-citation.json"}</w:instrText>
+      </w:r>
+      <w:r>
+        <w:fldChar w:fldCharType="separate"/>
+      </w:r>
+      <w:r>
+        <w:rPr>
+          <w:noProof/>
+        </w:rPr>
+        <w:t>[6]</w:t>
+      </w:r>
+      <w:r>
+        <w:fldChar w:fldCharType="end"/>
+      </w:r>
+      <w:r>
+        <w:t xml:space="preserve"> </w:t>
+      </w:r>
+    </w:p>
+    <w:p>
+      <w:pPr>
         <w:jc w:val="both"/>
       </w:pPr>
-      <w:r>
-        <w:t xml:space="preserve"> </w:t>
-      </w:r>
     </w:p>
     <w:p>
       <w:pPr>
         <w:pStyle w:val="Ttulo1"/>
       </w:pPr>
       <w:r>
-        <w:t>Discusión</w:t>
-      </w:r>
-      <w:r>
-        <w:t xml:space="preserve"> de resultados</w:t>
+        <w:t>Conclusiones</w:t>
+      </w:r>
+      <w:r>
+        <w:t xml:space="preserve">  y Trabajo Futuro </w:t>
       </w:r>
     </w:p>
     <w:p>
@@ -6016,95 +5972,15 @@
         <w:jc w:val="both"/>
       </w:pPr>
       <w:r>
-        <w:t xml:space="preserve">Comparando el algoritmo Usuario-Usuario con el Item-Item el primero es </w:t>
-      </w:r>
-      <w:r>
-        <w:t xml:space="preserve">mejor cuando existen más usuarios que ítems, </w:t>
-      </w:r>
-      <w:r>
-        <w:lastRenderedPageBreak/>
-        <w:t>y el segundo es mejor en una situaci</w:t>
-      </w:r>
-      <w:r>
-        <w:t>ón contraria, por lo tanto el algoritmo Usuario-Usuario presenta problemas de escalabilidad respecto al crecimiento de usuarios, por lo que este algoritmo no es apropiado para la aplicación, por otro lado el Item-Item mientras sean pocos ítems tendrá un tiempo de ejecución independiente de la cantidad de usuarios eso hace que sea apropiado para el sistema que se requiere desarrollar. El VSM para sistemas de recomendación al ser una técnica basada en contenido no depende de la cantidad de usuarios solo dependería de los términos, los cuales serían las preferencias del usuario</w:t>
-      </w:r>
-      <w:r>
-        <w:t xml:space="preserve"> y la cantidad de documentos, que vendrían a ser los lugares</w:t>
-      </w:r>
-      <w:r>
-        <w:t xml:space="preserve">, el Slope One depende de los usuarios y de  los </w:t>
-      </w:r>
-      <w:r>
-        <w:t xml:space="preserve">ítems, y tiene peor costo computacional que el Item-Item sin embargo </w:t>
-      </w:r>
-      <w:proofErr w:type="spellStart"/>
-      <w:r>
-        <w:t>Hu</w:t>
-      </w:r>
-      <w:proofErr w:type="spellEnd"/>
-      <w:r>
-        <w:t xml:space="preserve"> y </w:t>
-      </w:r>
-      <w:proofErr w:type="spellStart"/>
-      <w:r>
-        <w:t>Zhou</w:t>
-      </w:r>
-      <w:proofErr w:type="spellEnd"/>
-      <w:r>
-        <w:t xml:space="preserve"> muestran que tiene buenos resultados</w:t>
-      </w:r>
-      <w:r>
-        <w:fldChar w:fldCharType="begin" w:fldLock="1"/>
-      </w:r>
-      <w:r>
-        <w:instrText>ADDIN CSL_CITATION {"citationItems":[{"id":"ITEM-1","itemData":{"DOI":"10.1109/IHMSC.2017.102","ISBN":"978-1-5386-3021-1","author":[{"dropping-particle":"","family":"Hu","given":"Huihui","non-dropping-particle":"","parse-names":false,"suffix":""},{"dropping-particle":"","family":"Zhou","given":"Xiaofeng","non-dropping-particle":"","parse-names":false,"suffix":""}],"container-title":"2017 9th International Conference on Intelligent Human-Machine Systems and Cybernetics (IHMSC)","id":"ITEM-1","issue":"3","issued":{"date-parts":[["2017"]]},"note":"Subido por Oscar","page":"418-421","title":"Recommendation of Tourist Attractions Based on Slope One Algorithm","type":"article-journal"},"uris":["http://www.mendeley.com/documents/?uuid=3e7cc2b7-bf88-4092-9418-3eb1a805f502"]}],"mendeley":{"formattedCitation":"[6]","plainTextFormattedCitation":"[6]","previouslyFormattedCitation":"[6]"},"properties":{"noteIndex":0},"schema":"https://github.com/citation-style-language/schema/raw/master/csl-citation.json"}</w:instrText>
-      </w:r>
-      <w:r>
-        <w:fldChar w:fldCharType="separate"/>
-      </w:r>
-      <w:r>
-        <w:rPr>
-          <w:noProof/>
-        </w:rPr>
-        <w:t>[6]</w:t>
-      </w:r>
-      <w:r>
-        <w:fldChar w:fldCharType="end"/>
-      </w:r>
-      <w:r>
-        <w:t xml:space="preserve"> </w:t>
-      </w:r>
-    </w:p>
-    <w:p>
-      <w:pPr>
-        <w:ind w:left="202"/>
-        <w:jc w:val="both"/>
-      </w:pPr>
-    </w:p>
-    <w:p>
-      <w:pPr>
-        <w:ind w:left="202"/>
-        <w:jc w:val="both"/>
-      </w:pPr>
-    </w:p>
-    <w:p>
-      <w:pPr>
-        <w:pStyle w:val="Ttulo1"/>
-      </w:pPr>
-      <w:r>
-        <w:t>Conclusiones</w:t>
-      </w:r>
-      <w:r>
-        <w:t xml:space="preserve">  y Trabajo Futuro </w:t>
-      </w:r>
-    </w:p>
-    <w:p>
-      <w:pPr>
-        <w:ind w:left="202"/>
-        <w:jc w:val="both"/>
-      </w:pPr>
-      <w:r>
-        <w:t>Se concluye que la mejor opción para el sistema de recomendación para la aplicación para cuando salga es VSM, ya que así se evitará el coldstart y podrá recomendar lugares con apenas esté disponible para el público, además de que tiene un costo computacional razonable para el proyecto que se está realizando.</w:t>
+        <w:t xml:space="preserve">Se concluye que la mejor opción para el sistema de recomendación para la aplicación para cuando salga es VSM, ya que así se evitará el coldstart y podrá recomendar lugares </w:t>
+      </w:r>
+      <w:r>
+        <w:t>cuando</w:t>
+      </w:r>
+      <w:bookmarkStart w:id="1" w:name="_GoBack"/>
+      <w:bookmarkEnd w:id="1"/>
+      <w:r>
+        <w:t xml:space="preserve"> esté disponible para el público, además de que tiene un costo computacional razonable para el proyecto que se está realizando.</w:t>
       </w:r>
     </w:p>
     <w:p>
@@ -6162,12 +6038,16 @@
         <w:rPr>
           <w:noProof/>
           <w:szCs w:val="24"/>
+          <w:lang w:val="en-US"/>
         </w:rPr>
       </w:pPr>
       <w:r>
         <w:fldChar w:fldCharType="begin" w:fldLock="1"/>
       </w:r>
       <w:r>
+        <w:rPr>
+          <w:lang w:val="en-US"/>
+        </w:rPr>
         <w:instrText xml:space="preserve">ADDIN Mendeley Bibliography CSL_BIBLIOGRAPHY </w:instrText>
       </w:r>
       <w:r>
@@ -6177,6 +6057,7 @@
         <w:rPr>
           <w:noProof/>
           <w:szCs w:val="24"/>
+          <w:lang w:val="en-US"/>
         </w:rPr>
         <w:t>[1]</w:t>
       </w:r>
@@ -6184,6 +6065,7 @@
         <w:rPr>
           <w:noProof/>
           <w:szCs w:val="24"/>
+          <w:lang w:val="en-US"/>
         </w:rPr>
         <w:tab/>
         <w:t xml:space="preserve">F. Ricci, L. Rokach, B. Shapira, and P. B. Kantor, </w:t>
@@ -6194,6 +6076,7 @@
           <w:iCs/>
           <w:noProof/>
           <w:szCs w:val="24"/>
+          <w:lang w:val="en-US"/>
         </w:rPr>
         <w:t>Recommender Systems Handbook</w:t>
       </w:r>
@@ -6201,6 +6084,7 @@
         <w:rPr>
           <w:noProof/>
           <w:szCs w:val="24"/>
+          <w:lang w:val="en-US"/>
         </w:rPr>
         <w:t>. 2011.</w:t>
       </w:r>
@@ -6215,12 +6099,14 @@
         <w:rPr>
           <w:noProof/>
           <w:szCs w:val="24"/>
+          <w:lang w:val="en-US"/>
         </w:rPr>
       </w:pPr>
       <w:r>
         <w:rPr>
           <w:noProof/>
           <w:szCs w:val="24"/>
+          <w:lang w:val="en-US"/>
         </w:rPr>
         <w:t>[2]</w:t>
       </w:r>
@@ -6228,6 +6114,7 @@
         <w:rPr>
           <w:noProof/>
           <w:szCs w:val="24"/>
+          <w:lang w:val="en-US"/>
         </w:rPr>
         <w:tab/>
         <w:t xml:space="preserve">M. D. Ekstrand, “Collaborative Filtering Recommender Systems,” </w:t>
@@ -6238,6 +6125,7 @@
           <w:iCs/>
           <w:noProof/>
           <w:szCs w:val="24"/>
+          <w:lang w:val="en-US"/>
         </w:rPr>
         <w:t>Found. Trends® Human–Computer Interact.</w:t>
       </w:r>
@@ -6245,6 +6133,7 @@
         <w:rPr>
           <w:noProof/>
           <w:szCs w:val="24"/>
+          <w:lang w:val="en-US"/>
         </w:rPr>
         <w:t>, vol. 4, no. 2, pp. 81–173, 2011.</w:t>
       </w:r>
@@ -6259,12 +6148,14 @@
         <w:rPr>
           <w:noProof/>
           <w:szCs w:val="24"/>
+          <w:lang w:val="en-US"/>
         </w:rPr>
       </w:pPr>
       <w:r>
         <w:rPr>
           <w:noProof/>
           <w:szCs w:val="24"/>
+          <w:lang w:val="en-US"/>
         </w:rPr>
         <w:t>[3]</w:t>
       </w:r>
@@ -6272,6 +6163,7 @@
         <w:rPr>
           <w:noProof/>
           <w:szCs w:val="24"/>
+          <w:lang w:val="en-US"/>
         </w:rPr>
         <w:tab/>
         <w:t xml:space="preserve">F. M. Hsu, Y. T. Lin, and T. K. Ho, “Design and implementation of an intelligent recommendation system for tourist attractions: The integration of EBM model, Bayesian network and Google Maps,” </w:t>
@@ -6282,6 +6174,7 @@
           <w:iCs/>
           <w:noProof/>
           <w:szCs w:val="24"/>
+          <w:lang w:val="en-US"/>
         </w:rPr>
         <w:t>Expert Syst. Appl.</w:t>
       </w:r>
@@ -6289,6 +6182,7 @@
         <w:rPr>
           <w:noProof/>
           <w:szCs w:val="24"/>
+          <w:lang w:val="en-US"/>
         </w:rPr>
         <w:t>, vol. 39, no. 3, pp. 3257–3264, 2012.</w:t>
       </w:r>
@@ -6303,12 +6197,14 @@
         <w:rPr>
           <w:noProof/>
           <w:szCs w:val="24"/>
+          <w:lang w:val="en-US"/>
         </w:rPr>
       </w:pPr>
       <w:r>
         <w:rPr>
           <w:noProof/>
           <w:szCs w:val="24"/>
+          <w:lang w:val="en-US"/>
         </w:rPr>
         <w:t>[4]</w:t>
       </w:r>
@@ -6316,6 +6212,7 @@
         <w:rPr>
           <w:noProof/>
           <w:szCs w:val="24"/>
+          <w:lang w:val="en-US"/>
         </w:rPr>
         <w:tab/>
         <w:t xml:space="preserve">D. Gavalas, C. Konstantopoulos, K. Mastakas, and G. Pantziou, “Mobile recommender systems in tourism,” </w:t>
@@ -6326,6 +6223,7 @@
           <w:iCs/>
           <w:noProof/>
           <w:szCs w:val="24"/>
+          <w:lang w:val="en-US"/>
         </w:rPr>
         <w:t>J. Netw. Comput. Appl.</w:t>
       </w:r>
@@ -6333,6 +6231,7 @@
         <w:rPr>
           <w:noProof/>
           <w:szCs w:val="24"/>
+          <w:lang w:val="en-US"/>
         </w:rPr>
         <w:t>, vol. 39, no. 1, pp. 319–333, 2014.</w:t>
       </w:r>
@@ -6347,12 +6246,14 @@
         <w:rPr>
           <w:noProof/>
           <w:szCs w:val="24"/>
+          <w:lang w:val="en-US"/>
         </w:rPr>
       </w:pPr>
       <w:r>
         <w:rPr>
           <w:noProof/>
           <w:szCs w:val="24"/>
+          <w:lang w:val="en-US"/>
         </w:rPr>
         <w:t>[5]</w:t>
       </w:r>
@@ -6360,6 +6261,7 @@
         <w:rPr>
           <w:noProof/>
           <w:szCs w:val="24"/>
+          <w:lang w:val="en-US"/>
         </w:rPr>
         <w:tab/>
         <w:t xml:space="preserve">L. Sharma and A. Gera, “A Survey of Recommendation System : Research Challenges,” </w:t>
@@ -6370,6 +6272,7 @@
           <w:iCs/>
           <w:noProof/>
           <w:szCs w:val="24"/>
+          <w:lang w:val="en-US"/>
         </w:rPr>
         <w:t>Int. J. Eng. Trends Technol.</w:t>
       </w:r>
@@ -6377,6 +6280,7 @@
         <w:rPr>
           <w:noProof/>
           <w:szCs w:val="24"/>
+          <w:lang w:val="en-US"/>
         </w:rPr>
         <w:t>, vol. 4, no. 5, pp. 1989–1992, 2013.</w:t>
       </w:r>
@@ -6391,12 +6295,14 @@
         <w:rPr>
           <w:noProof/>
           <w:szCs w:val="24"/>
+          <w:lang w:val="en-US"/>
         </w:rPr>
       </w:pPr>
       <w:r>
         <w:rPr>
           <w:noProof/>
           <w:szCs w:val="24"/>
+          <w:lang w:val="en-US"/>
         </w:rPr>
         <w:t>[6]</w:t>
       </w:r>
@@ -6404,6 +6310,7 @@
         <w:rPr>
           <w:noProof/>
           <w:szCs w:val="24"/>
+          <w:lang w:val="en-US"/>
         </w:rPr>
         <w:tab/>
         <w:t xml:space="preserve">H. Hu and X. Zhou, “Recommendation of Tourist Attractions Based on Slope One Algorithm,” </w:t>
@@ -6414,6 +6321,7 @@
           <w:iCs/>
           <w:noProof/>
           <w:szCs w:val="24"/>
+          <w:lang w:val="en-US"/>
         </w:rPr>
         <w:t>2017 9th Int. Conf. Intell. Human-Machine Syst. Cybern.</w:t>
       </w:r>
@@ -6421,6 +6329,7 @@
         <w:rPr>
           <w:noProof/>
           <w:szCs w:val="24"/>
+          <w:lang w:val="en-US"/>
         </w:rPr>
         <w:t>, no. 3, pp. 418–421, 2017.</w:t>
       </w:r>
@@ -6435,12 +6344,14 @@
         <w:rPr>
           <w:noProof/>
           <w:szCs w:val="24"/>
+          <w:lang w:val="en-US"/>
         </w:rPr>
       </w:pPr>
       <w:r>
         <w:rPr>
           <w:noProof/>
           <w:szCs w:val="24"/>
+          <w:lang w:val="en-US"/>
         </w:rPr>
         <w:t>[7]</w:t>
       </w:r>
@@ -6448,17 +6359,10 @@
         <w:rPr>
           <w:noProof/>
           <w:szCs w:val="24"/>
+          <w:lang w:val="en-US"/>
         </w:rPr>
         <w:tab/>
-        <w:t>“scikit-learn.” [Online]. Available: https://scikit-</w:t>
-      </w:r>
-      <w:r>
-        <w:rPr>
-          <w:noProof/>
-          <w:szCs w:val="24"/>
-        </w:rPr>
-        <w:lastRenderedPageBreak/>
-        <w:t>learn.org. [Accessed: 20-Jul-2019].</w:t>
+        <w:t>“scikit-learn.” [Online]. Available: https://scikit-learn.org. [Accessed: 20-Jul-2019].</w:t>
       </w:r>
     </w:p>
     <w:p>
@@ -6470,12 +6374,15 @@
         <w:ind w:left="640" w:hanging="640"/>
         <w:rPr>
           <w:noProof/>
+          <w:szCs w:val="24"/>
+          <w:lang w:val="en-US"/>
         </w:rPr>
       </w:pPr>
       <w:r>
         <w:rPr>
           <w:noProof/>
           <w:szCs w:val="24"/>
+          <w:lang w:val="en-US"/>
         </w:rPr>
         <w:t>[8]</w:t>
       </w:r>
@@ -6483,6 +6390,7 @@
         <w:rPr>
           <w:noProof/>
           <w:szCs w:val="24"/>
+          <w:lang w:val="en-US"/>
         </w:rPr>
         <w:tab/>
         <w:t xml:space="preserve">W. Zhang, T. Yoshida, and X. Tang, “TFIDF, LSI and multi-word in information retrieval and text categorization,” </w:t>
@@ -6493,6 +6401,7 @@
           <w:iCs/>
           <w:noProof/>
           <w:szCs w:val="24"/>
+          <w:lang w:val="en-US"/>
         </w:rPr>
         <w:t>Conf. Proc. - IEEE Int. Conf. Syst. Man Cybern.</w:t>
       </w:r>
@@ -6500,6 +6409,7 @@
         <w:rPr>
           <w:noProof/>
           <w:szCs w:val="24"/>
+          <w:lang w:val="en-US"/>
         </w:rPr>
         <w:t>, pp. 108–113, 2008.</w:t>
       </w:r>
@@ -6511,15 +6421,25 @@
         <w:autoSpaceDN w:val="0"/>
         <w:adjustRightInd w:val="0"/>
         <w:ind w:left="640" w:hanging="640"/>
+        <w:rPr>
+          <w:noProof/>
+        </w:rPr>
+      </w:pPr>
+    </w:p>
+    <w:p>
+      <w:pPr>
+        <w:widowControl w:val="0"/>
+        <w:autoSpaceDE w:val="0"/>
+        <w:autoSpaceDN w:val="0"/>
+        <w:adjustRightInd w:val="0"/>
+        <w:ind w:left="640" w:hanging="640"/>
       </w:pPr>
       <w:r>
         <w:fldChar w:fldCharType="end"/>
       </w:r>
-      <w:bookmarkStart w:id="1" w:name="_GoBack"/>
-      <w:bookmarkEnd w:id="1"/>
     </w:p>
     <w:sectPr>
-      <w:headerReference w:type="default" r:id="rId9"/>
+      <w:headerReference w:type="default" r:id="rId8"/>
       <w:type w:val="continuous"/>
       <w:pgSz w:w="12240" w:h="15840" w:code="1"/>
       <w:pgMar w:top="1008" w:right="936" w:bottom="1008" w:left="936" w:header="432" w:footer="432" w:gutter="0"/>
@@ -6530,7 +6450,7 @@
 </file>
 
 <file path=word/endnotes.xml><?xml version="1.0" encoding="utf-8"?>
-<w:endnotes xmlns:wpc="http://schemas.microsoft.com/office/word/2010/wordprocessingCanvas" xmlns:mc="http://schemas.openxmlformats.org/markup-compatibility/2006" xmlns:o="urn:schemas-microsoft-com:office:office" xmlns:r="http://schemas.openxmlformats.org/officeDocument/2006/relationships" xmlns:m="http://schemas.openxmlformats.org/officeDocument/2006/math" xmlns:v="urn:schemas-microsoft-com:vml" xmlns:wp14="http://schemas.microsoft.com/office/word/2010/wordprocessingDrawing" xmlns:wp="http://schemas.openxmlformats.org/drawingml/2006/wordprocessingDrawing" xmlns:w10="urn:schemas-microsoft-com:office:word" xmlns:w="http://schemas.openxmlformats.org/wordprocessingml/2006/main" xmlns:w14="http://schemas.microsoft.com/office/word/2010/wordml" xmlns:wpg="http://schemas.microsoft.com/office/word/2010/wordprocessingGroup" xmlns:wpi="http://schemas.microsoft.com/office/word/2010/wordprocessingInk" xmlns:wne="http://schemas.microsoft.com/office/word/2006/wordml" xmlns:wps="http://schemas.microsoft.com/office/word/2010/wordprocessingShape" mc:Ignorable="w14 wp14">
+<w:endnotes xmlns:wpc="http://schemas.microsoft.com/office/word/2010/wordprocessingCanvas" xmlns:cx="http://schemas.microsoft.com/office/drawing/2014/chartex" xmlns:mc="http://schemas.openxmlformats.org/markup-compatibility/2006" xmlns:o="urn:schemas-microsoft-com:office:office" xmlns:r="http://schemas.openxmlformats.org/officeDocument/2006/relationships" xmlns:m="http://schemas.openxmlformats.org/officeDocument/2006/math" xmlns:v="urn:schemas-microsoft-com:vml" xmlns:wp14="http://schemas.microsoft.com/office/word/2010/wordprocessingDrawing" xmlns:wp="http://schemas.openxmlformats.org/drawingml/2006/wordprocessingDrawing" xmlns:w10="urn:schemas-microsoft-com:office:word" xmlns:w="http://schemas.openxmlformats.org/wordprocessingml/2006/main" xmlns:w14="http://schemas.microsoft.com/office/word/2010/wordml" xmlns:w15="http://schemas.microsoft.com/office/word/2012/wordml" xmlns:w16se="http://schemas.microsoft.com/office/word/2015/wordml/symex" xmlns:wpg="http://schemas.microsoft.com/office/word/2010/wordprocessingGroup" xmlns:wpi="http://schemas.microsoft.com/office/word/2010/wordprocessingInk" xmlns:wne="http://schemas.microsoft.com/office/word/2006/wordml" xmlns:wps="http://schemas.microsoft.com/office/word/2010/wordprocessingShape" mc:Ignorable="w14 w15 w16se wp14">
   <w:endnote w:type="separator" w:id="-1">
     <w:p>
       <w:r>
@@ -6549,7 +6469,7 @@
 </file>
 
 <file path=word/footnotes.xml><?xml version="1.0" encoding="utf-8"?>
-<w:footnotes xmlns:wpc="http://schemas.microsoft.com/office/word/2010/wordprocessingCanvas" xmlns:mc="http://schemas.openxmlformats.org/markup-compatibility/2006" xmlns:o="urn:schemas-microsoft-com:office:office" xmlns:r="http://schemas.openxmlformats.org/officeDocument/2006/relationships" xmlns:m="http://schemas.openxmlformats.org/officeDocument/2006/math" xmlns:v="urn:schemas-microsoft-com:vml" xmlns:wp14="http://schemas.microsoft.com/office/word/2010/wordprocessingDrawing" xmlns:wp="http://schemas.openxmlformats.org/drawingml/2006/wordprocessingDrawing" xmlns:w10="urn:schemas-microsoft-com:office:word" xmlns:w="http://schemas.openxmlformats.org/wordprocessingml/2006/main" xmlns:w14="http://schemas.microsoft.com/office/word/2010/wordml" xmlns:wpg="http://schemas.microsoft.com/office/word/2010/wordprocessingGroup" xmlns:wpi="http://schemas.microsoft.com/office/word/2010/wordprocessingInk" xmlns:wne="http://schemas.microsoft.com/office/word/2006/wordml" xmlns:wps="http://schemas.microsoft.com/office/word/2010/wordprocessingShape" mc:Ignorable="w14 wp14">
+<w:footnotes xmlns:wpc="http://schemas.microsoft.com/office/word/2010/wordprocessingCanvas" xmlns:cx="http://schemas.microsoft.com/office/drawing/2014/chartex" xmlns:mc="http://schemas.openxmlformats.org/markup-compatibility/2006" xmlns:o="urn:schemas-microsoft-com:office:office" xmlns:r="http://schemas.openxmlformats.org/officeDocument/2006/relationships" xmlns:m="http://schemas.openxmlformats.org/officeDocument/2006/math" xmlns:v="urn:schemas-microsoft-com:vml" xmlns:wp14="http://schemas.microsoft.com/office/word/2010/wordprocessingDrawing" xmlns:wp="http://schemas.openxmlformats.org/drawingml/2006/wordprocessingDrawing" xmlns:w10="urn:schemas-microsoft-com:office:word" xmlns:w="http://schemas.openxmlformats.org/wordprocessingml/2006/main" xmlns:w14="http://schemas.microsoft.com/office/word/2010/wordml" xmlns:w15="http://schemas.microsoft.com/office/word/2012/wordml" xmlns:w16se="http://schemas.microsoft.com/office/word/2015/wordml/symex" xmlns:wpg="http://schemas.microsoft.com/office/word/2010/wordprocessingGroup" xmlns:wpi="http://schemas.microsoft.com/office/word/2010/wordprocessingInk" xmlns:wne="http://schemas.microsoft.com/office/word/2006/wordml" xmlns:wps="http://schemas.microsoft.com/office/word/2010/wordprocessingShape" mc:Ignorable="w14 w15 w16se wp14">
   <w:footnote w:type="separator" w:id="-1">
     <w:p/>
   </w:footnote>
@@ -6571,7 +6491,7 @@
 </file>
 
 <file path=word/header1.xml><?xml version="1.0" encoding="utf-8"?>
-<w:hdr xmlns:wpc="http://schemas.microsoft.com/office/word/2010/wordprocessingCanvas" xmlns:mc="http://schemas.openxmlformats.org/markup-compatibility/2006" xmlns:o="urn:schemas-microsoft-com:office:office" xmlns:r="http://schemas.openxmlformats.org/officeDocument/2006/relationships" xmlns:m="http://schemas.openxmlformats.org/officeDocument/2006/math" xmlns:v="urn:schemas-microsoft-com:vml" xmlns:wp14="http://schemas.microsoft.com/office/word/2010/wordprocessingDrawing" xmlns:wp="http://schemas.openxmlformats.org/drawingml/2006/wordprocessingDrawing" xmlns:w10="urn:schemas-microsoft-com:office:word" xmlns:w="http://schemas.openxmlformats.org/wordprocessingml/2006/main" xmlns:w14="http://schemas.microsoft.com/office/word/2010/wordml" xmlns:wpg="http://schemas.microsoft.com/office/word/2010/wordprocessingGroup" xmlns:wpi="http://schemas.microsoft.com/office/word/2010/wordprocessingInk" xmlns:wne="http://schemas.microsoft.com/office/word/2006/wordml" xmlns:wps="http://schemas.microsoft.com/office/word/2010/wordprocessingShape" mc:Ignorable="w14 wp14">
+<w:hdr xmlns:wpc="http://schemas.microsoft.com/office/word/2010/wordprocessingCanvas" xmlns:cx="http://schemas.microsoft.com/office/drawing/2014/chartex" xmlns:mc="http://schemas.openxmlformats.org/markup-compatibility/2006" xmlns:o="urn:schemas-microsoft-com:office:office" xmlns:r="http://schemas.openxmlformats.org/officeDocument/2006/relationships" xmlns:m="http://schemas.openxmlformats.org/officeDocument/2006/math" xmlns:v="urn:schemas-microsoft-com:vml" xmlns:wp14="http://schemas.microsoft.com/office/word/2010/wordprocessingDrawing" xmlns:wp="http://schemas.openxmlformats.org/drawingml/2006/wordprocessingDrawing" xmlns:w10="urn:schemas-microsoft-com:office:word" xmlns:w="http://schemas.openxmlformats.org/wordprocessingml/2006/main" xmlns:w14="http://schemas.microsoft.com/office/word/2010/wordml" xmlns:w15="http://schemas.microsoft.com/office/word/2012/wordml" xmlns:w16se="http://schemas.microsoft.com/office/word/2015/wordml/symex" xmlns:wpg="http://schemas.microsoft.com/office/word/2010/wordprocessingGroup" xmlns:wpi="http://schemas.microsoft.com/office/word/2010/wordprocessingInk" xmlns:wne="http://schemas.microsoft.com/office/word/2006/wordml" xmlns:wps="http://schemas.microsoft.com/office/word/2010/wordprocessingShape" mc:Ignorable="w14 w15 w16se wp14">
   <w:p>
     <w:pPr>
       <w:framePr w:wrap="auto" w:vAnchor="text" w:hAnchor="margin" w:xAlign="right" w:y="1"/>
@@ -6589,7 +6509,7 @@
       <w:rPr>
         <w:noProof/>
       </w:rPr>
-      <w:t>3</w:t>
+      <w:t>4</w:t>
     </w:r>
     <w:r>
       <w:fldChar w:fldCharType="end"/>
@@ -6609,8 +6529,8 @@
 </file>
 
 <file path=word/numbering.xml><?xml version="1.0" encoding="utf-8"?>
-<w:numbering xmlns:wpc="http://schemas.microsoft.com/office/word/2010/wordprocessingCanvas" xmlns:mc="http://schemas.openxmlformats.org/markup-compatibility/2006" xmlns:o="urn:schemas-microsoft-com:office:office" xmlns:r="http://schemas.openxmlformats.org/officeDocument/2006/relationships" xmlns:m="http://schemas.openxmlformats.org/officeDocument/2006/math" xmlns:v="urn:schemas-microsoft-com:vml" xmlns:wp14="http://schemas.microsoft.com/office/word/2010/wordprocessingDrawing" xmlns:wp="http://schemas.openxmlformats.org/drawingml/2006/wordprocessingDrawing" xmlns:w10="urn:schemas-microsoft-com:office:word" xmlns:w="http://schemas.openxmlformats.org/wordprocessingml/2006/main" xmlns:w14="http://schemas.microsoft.com/office/word/2010/wordml" xmlns:wpg="http://schemas.microsoft.com/office/word/2010/wordprocessingGroup" xmlns:wpi="http://schemas.microsoft.com/office/word/2010/wordprocessingInk" xmlns:wne="http://schemas.microsoft.com/office/word/2006/wordml" xmlns:wps="http://schemas.microsoft.com/office/word/2010/wordprocessingShape" mc:Ignorable="w14 wp14">
-  <w:abstractNum w:abstractNumId="0">
+<w:numbering xmlns:wpc="http://schemas.microsoft.com/office/word/2010/wordprocessingCanvas" xmlns:cx="http://schemas.microsoft.com/office/drawing/2014/chartex" xmlns:mc="http://schemas.openxmlformats.org/markup-compatibility/2006" xmlns:o="urn:schemas-microsoft-com:office:office" xmlns:r="http://schemas.openxmlformats.org/officeDocument/2006/relationships" xmlns:m="http://schemas.openxmlformats.org/officeDocument/2006/math" xmlns:v="urn:schemas-microsoft-com:vml" xmlns:wp14="http://schemas.microsoft.com/office/word/2010/wordprocessingDrawing" xmlns:wp="http://schemas.openxmlformats.org/drawingml/2006/wordprocessingDrawing" xmlns:w10="urn:schemas-microsoft-com:office:word" xmlns:w="http://schemas.openxmlformats.org/wordprocessingml/2006/main" xmlns:w14="http://schemas.microsoft.com/office/word/2010/wordml" xmlns:w15="http://schemas.microsoft.com/office/word/2012/wordml" xmlns:w16se="http://schemas.microsoft.com/office/word/2015/wordml/symex" xmlns:wpg="http://schemas.microsoft.com/office/word/2010/wordprocessingGroup" xmlns:wpi="http://schemas.microsoft.com/office/word/2010/wordprocessingInk" xmlns:wne="http://schemas.microsoft.com/office/word/2006/wordml" xmlns:wps="http://schemas.microsoft.com/office/word/2010/wordprocessingShape" mc:Ignorable="w14 w15 w16se wp14">
+  <w:abstractNum w:abstractNumId="0" w15:restartNumberingAfterBreak="0">
     <w:nsid w:val="FFFFFF1D"/>
     <w:multiLevelType w:val="multilevel"/>
     <w:tmpl w:val="EBB2C53E"/>
@@ -6750,7 +6670,7 @@
       </w:rPr>
     </w:lvl>
   </w:abstractNum>
-  <w:abstractNum w:abstractNumId="1">
+  <w:abstractNum w:abstractNumId="1" w15:restartNumberingAfterBreak="0">
     <w:nsid w:val="FFFFFF7C"/>
     <w:multiLevelType w:val="singleLevel"/>
     <w:tmpl w:val="1FE04BD4"/>
@@ -6767,7 +6687,7 @@
       </w:pPr>
     </w:lvl>
   </w:abstractNum>
-  <w:abstractNum w:abstractNumId="2">
+  <w:abstractNum w:abstractNumId="2" w15:restartNumberingAfterBreak="0">
     <w:nsid w:val="FFFFFF7D"/>
     <w:multiLevelType w:val="singleLevel"/>
     <w:tmpl w:val="1E8E8124"/>
@@ -6784,7 +6704,7 @@
       </w:pPr>
     </w:lvl>
   </w:abstractNum>
-  <w:abstractNum w:abstractNumId="3">
+  <w:abstractNum w:abstractNumId="3" w15:restartNumberingAfterBreak="0">
     <w:nsid w:val="FFFFFF7E"/>
     <w:multiLevelType w:val="singleLevel"/>
     <w:tmpl w:val="DB607804"/>
@@ -6801,7 +6721,7 @@
       </w:pPr>
     </w:lvl>
   </w:abstractNum>
-  <w:abstractNum w:abstractNumId="4">
+  <w:abstractNum w:abstractNumId="4" w15:restartNumberingAfterBreak="0">
     <w:nsid w:val="FFFFFF7F"/>
     <w:multiLevelType w:val="singleLevel"/>
     <w:tmpl w:val="63F4F052"/>
@@ -6818,7 +6738,7 @@
       </w:pPr>
     </w:lvl>
   </w:abstractNum>
-  <w:abstractNum w:abstractNumId="5">
+  <w:abstractNum w:abstractNumId="5" w15:restartNumberingAfterBreak="0">
     <w:nsid w:val="FFFFFF80"/>
     <w:multiLevelType w:val="singleLevel"/>
     <w:tmpl w:val="2CBA6604"/>
@@ -6838,7 +6758,7 @@
       </w:rPr>
     </w:lvl>
   </w:abstractNum>
-  <w:abstractNum w:abstractNumId="6">
+  <w:abstractNum w:abstractNumId="6" w15:restartNumberingAfterBreak="0">
     <w:nsid w:val="FFFFFF81"/>
     <w:multiLevelType w:val="singleLevel"/>
     <w:tmpl w:val="66FEB2A0"/>
@@ -6858,7 +6778,7 @@
       </w:rPr>
     </w:lvl>
   </w:abstractNum>
-  <w:abstractNum w:abstractNumId="7">
+  <w:abstractNum w:abstractNumId="7" w15:restartNumberingAfterBreak="0">
     <w:nsid w:val="FFFFFF82"/>
     <w:multiLevelType w:val="singleLevel"/>
     <w:tmpl w:val="36886A36"/>
@@ -6878,7 +6798,7 @@
       </w:rPr>
     </w:lvl>
   </w:abstractNum>
-  <w:abstractNum w:abstractNumId="8">
+  <w:abstractNum w:abstractNumId="8" w15:restartNumberingAfterBreak="0">
     <w:nsid w:val="FFFFFF83"/>
     <w:multiLevelType w:val="singleLevel"/>
     <w:tmpl w:val="0FDCED3C"/>
@@ -6898,7 +6818,7 @@
       </w:rPr>
     </w:lvl>
   </w:abstractNum>
-  <w:abstractNum w:abstractNumId="9">
+  <w:abstractNum w:abstractNumId="9" w15:restartNumberingAfterBreak="0">
     <w:nsid w:val="FFFFFF88"/>
     <w:multiLevelType w:val="singleLevel"/>
     <w:tmpl w:val="BCAA61E8"/>
@@ -6915,7 +6835,7 @@
       </w:pPr>
     </w:lvl>
   </w:abstractNum>
-  <w:abstractNum w:abstractNumId="10">
+  <w:abstractNum w:abstractNumId="10" w15:restartNumberingAfterBreak="0">
     <w:nsid w:val="FFFFFF89"/>
     <w:multiLevelType w:val="singleLevel"/>
     <w:tmpl w:val="69F8DF4C"/>
@@ -6935,7 +6855,7 @@
       </w:rPr>
     </w:lvl>
   </w:abstractNum>
-  <w:abstractNum w:abstractNumId="11">
+  <w:abstractNum w:abstractNumId="11" w15:restartNumberingAfterBreak="0">
     <w:nsid w:val="FFFFFFFB"/>
     <w:multiLevelType w:val="multilevel"/>
     <w:tmpl w:val="62F820A2"/>
@@ -7036,7 +6956,7 @@
       </w:pPr>
     </w:lvl>
   </w:abstractNum>
-  <w:abstractNum w:abstractNumId="12">
+  <w:abstractNum w:abstractNumId="12" w15:restartNumberingAfterBreak="0">
     <w:nsid w:val="05F3691E"/>
     <w:multiLevelType w:val="hybridMultilevel"/>
     <w:tmpl w:val="E062BE80"/>
@@ -7149,7 +7069,7 @@
       </w:rPr>
     </w:lvl>
   </w:abstractNum>
-  <w:abstractNum w:abstractNumId="13">
+  <w:abstractNum w:abstractNumId="13" w15:restartNumberingAfterBreak="0">
     <w:nsid w:val="0AD53BAD"/>
     <w:multiLevelType w:val="hybridMultilevel"/>
     <w:tmpl w:val="3A402578"/>
@@ -7235,7 +7155,7 @@
       </w:pPr>
     </w:lvl>
   </w:abstractNum>
-  <w:abstractNum w:abstractNumId="14">
+  <w:abstractNum w:abstractNumId="14" w15:restartNumberingAfterBreak="0">
     <w:nsid w:val="0B590956"/>
     <w:multiLevelType w:val="hybridMultilevel"/>
     <w:tmpl w:val="CA0EEF7A"/>
@@ -7321,7 +7241,7 @@
       </w:pPr>
     </w:lvl>
   </w:abstractNum>
-  <w:abstractNum w:abstractNumId="15">
+  <w:abstractNum w:abstractNumId="15" w15:restartNumberingAfterBreak="0">
     <w:nsid w:val="0FBF4ECA"/>
     <w:multiLevelType w:val="hybridMultilevel"/>
     <w:tmpl w:val="D158D33E"/>
@@ -7407,7 +7327,7 @@
       </w:pPr>
     </w:lvl>
   </w:abstractNum>
-  <w:abstractNum w:abstractNumId="16">
+  <w:abstractNum w:abstractNumId="16" w15:restartNumberingAfterBreak="0">
     <w:nsid w:val="139A382D"/>
     <w:multiLevelType w:val="hybridMultilevel"/>
     <w:tmpl w:val="098E03A2"/>
@@ -7496,7 +7416,7 @@
       </w:pPr>
     </w:lvl>
   </w:abstractNum>
-  <w:abstractNum w:abstractNumId="17">
+  <w:abstractNum w:abstractNumId="17" w15:restartNumberingAfterBreak="0">
     <w:nsid w:val="1B0B1D66"/>
     <w:multiLevelType w:val="singleLevel"/>
     <w:tmpl w:val="0BEC9FB0"/>
@@ -7511,7 +7431,7 @@
       </w:pPr>
     </w:lvl>
   </w:abstractNum>
-  <w:abstractNum w:abstractNumId="18">
+  <w:abstractNum w:abstractNumId="18" w15:restartNumberingAfterBreak="0">
     <w:nsid w:val="21404358"/>
     <w:multiLevelType w:val="hybridMultilevel"/>
     <w:tmpl w:val="F64A053E"/>
@@ -7600,7 +7520,7 @@
       </w:pPr>
     </w:lvl>
   </w:abstractNum>
-  <w:abstractNum w:abstractNumId="19">
+  <w:abstractNum w:abstractNumId="19" w15:restartNumberingAfterBreak="0">
     <w:nsid w:val="2517274C"/>
     <w:multiLevelType w:val="singleLevel"/>
     <w:tmpl w:val="04090011"/>
@@ -7617,7 +7537,7 @@
       </w:pPr>
     </w:lvl>
   </w:abstractNum>
-  <w:abstractNum w:abstractNumId="20">
+  <w:abstractNum w:abstractNumId="20" w15:restartNumberingAfterBreak="0">
     <w:nsid w:val="2D234D8B"/>
     <w:multiLevelType w:val="singleLevel"/>
     <w:tmpl w:val="0409000F"/>
@@ -7634,7 +7554,7 @@
       </w:pPr>
     </w:lvl>
   </w:abstractNum>
-  <w:abstractNum w:abstractNumId="21">
+  <w:abstractNum w:abstractNumId="21" w15:restartNumberingAfterBreak="0">
     <w:nsid w:val="2F8B23F8"/>
     <w:multiLevelType w:val="singleLevel"/>
     <w:tmpl w:val="12CEED98"/>
@@ -7649,7 +7569,7 @@
       </w:pPr>
     </w:lvl>
   </w:abstractNum>
-  <w:abstractNum w:abstractNumId="22">
+  <w:abstractNum w:abstractNumId="22" w15:restartNumberingAfterBreak="0">
     <w:nsid w:val="34961CC4"/>
     <w:multiLevelType w:val="hybridMultilevel"/>
     <w:tmpl w:val="19B81BAC"/>
@@ -7770,7 +7690,7 @@
       </w:pPr>
     </w:lvl>
   </w:abstractNum>
-  <w:abstractNum w:abstractNumId="23">
+  <w:abstractNum w:abstractNumId="23" w15:restartNumberingAfterBreak="0">
     <w:nsid w:val="37347E93"/>
     <w:multiLevelType w:val="hybridMultilevel"/>
     <w:tmpl w:val="35CADE76"/>
@@ -7859,7 +7779,7 @@
       </w:pPr>
     </w:lvl>
   </w:abstractNum>
-  <w:abstractNum w:abstractNumId="24">
+  <w:abstractNum w:abstractNumId="24" w15:restartNumberingAfterBreak="0">
     <w:nsid w:val="3A877D64"/>
     <w:multiLevelType w:val="singleLevel"/>
     <w:tmpl w:val="37E4B88C"/>
@@ -7880,7 +7800,7 @@
       </w:rPr>
     </w:lvl>
   </w:abstractNum>
-  <w:abstractNum w:abstractNumId="25">
+  <w:abstractNum w:abstractNumId="25" w15:restartNumberingAfterBreak="0">
     <w:nsid w:val="3AAC1CFC"/>
     <w:multiLevelType w:val="singleLevel"/>
     <w:tmpl w:val="3A8EC28E"/>
@@ -7897,7 +7817,7 @@
       </w:pPr>
     </w:lvl>
   </w:abstractNum>
-  <w:abstractNum w:abstractNumId="26">
+  <w:abstractNum w:abstractNumId="26" w15:restartNumberingAfterBreak="0">
     <w:nsid w:val="44775830"/>
     <w:multiLevelType w:val="hybridMultilevel"/>
     <w:tmpl w:val="3E4A0EB2"/>
@@ -7986,7 +7906,7 @@
       </w:pPr>
     </w:lvl>
   </w:abstractNum>
-  <w:abstractNum w:abstractNumId="27">
+  <w:abstractNum w:abstractNumId="27" w15:restartNumberingAfterBreak="0">
     <w:nsid w:val="47332F9F"/>
     <w:multiLevelType w:val="singleLevel"/>
     <w:tmpl w:val="488EC81A"/>
@@ -8001,7 +7921,7 @@
       </w:pPr>
     </w:lvl>
   </w:abstractNum>
-  <w:abstractNum w:abstractNumId="28">
+  <w:abstractNum w:abstractNumId="28" w15:restartNumberingAfterBreak="0">
     <w:nsid w:val="48301EFA"/>
     <w:multiLevelType w:val="hybridMultilevel"/>
     <w:tmpl w:val="39DC1FF8"/>
@@ -8087,7 +8007,7 @@
       </w:pPr>
     </w:lvl>
   </w:abstractNum>
-  <w:abstractNum w:abstractNumId="29">
+  <w:abstractNum w:abstractNumId="29" w15:restartNumberingAfterBreak="0">
     <w:nsid w:val="4D0B59CF"/>
     <w:multiLevelType w:val="singleLevel"/>
     <w:tmpl w:val="4A4223A6"/>
@@ -8102,7 +8022,7 @@
       </w:pPr>
     </w:lvl>
   </w:abstractNum>
-  <w:abstractNum w:abstractNumId="30">
+  <w:abstractNum w:abstractNumId="30" w15:restartNumberingAfterBreak="0">
     <w:nsid w:val="55630736"/>
     <w:multiLevelType w:val="singleLevel"/>
     <w:tmpl w:val="0BEC9FB0"/>
@@ -8117,7 +8037,7 @@
       </w:pPr>
     </w:lvl>
   </w:abstractNum>
-  <w:abstractNum w:abstractNumId="31">
+  <w:abstractNum w:abstractNumId="31" w15:restartNumberingAfterBreak="0">
     <w:nsid w:val="676A2507"/>
     <w:multiLevelType w:val="hybridMultilevel"/>
     <w:tmpl w:val="92007BBE"/>
@@ -8230,7 +8150,7 @@
       </w:rPr>
     </w:lvl>
   </w:abstractNum>
-  <w:abstractNum w:abstractNumId="32">
+  <w:abstractNum w:abstractNumId="32" w15:restartNumberingAfterBreak="0">
     <w:nsid w:val="6DC3293B"/>
     <w:multiLevelType w:val="singleLevel"/>
     <w:tmpl w:val="A28C3CCC"/>
@@ -8250,7 +8170,7 @@
       </w:rPr>
     </w:lvl>
   </w:abstractNum>
-  <w:abstractNum w:abstractNumId="33">
+  <w:abstractNum w:abstractNumId="33" w15:restartNumberingAfterBreak="0">
     <w:nsid w:val="6E741697"/>
     <w:multiLevelType w:val="hybridMultilevel"/>
     <w:tmpl w:val="6E7AB95E"/>
@@ -8363,7 +8283,7 @@
       </w:rPr>
     </w:lvl>
   </w:abstractNum>
-  <w:abstractNum w:abstractNumId="34">
+  <w:abstractNum w:abstractNumId="34" w15:restartNumberingAfterBreak="0">
     <w:nsid w:val="70C21745"/>
     <w:multiLevelType w:val="hybridMultilevel"/>
     <w:tmpl w:val="C5AA9EB4"/>
@@ -8449,7 +8369,7 @@
       </w:pPr>
     </w:lvl>
   </w:abstractNum>
-  <w:abstractNum w:abstractNumId="35">
+  <w:abstractNum w:abstractNumId="35" w15:restartNumberingAfterBreak="0">
     <w:nsid w:val="722C3FDB"/>
     <w:multiLevelType w:val="hybridMultilevel"/>
     <w:tmpl w:val="E0222B8A"/>
@@ -8535,7 +8455,7 @@
       </w:pPr>
     </w:lvl>
   </w:abstractNum>
-  <w:abstractNum w:abstractNumId="36">
+  <w:abstractNum w:abstractNumId="36" w15:restartNumberingAfterBreak="0">
     <w:nsid w:val="72921E87"/>
     <w:multiLevelType w:val="hybridMultilevel"/>
     <w:tmpl w:val="4C9C6AE4"/>
@@ -8624,7 +8544,7 @@
       </w:pPr>
     </w:lvl>
   </w:abstractNum>
-  <w:abstractNum w:abstractNumId="37">
+  <w:abstractNum w:abstractNumId="37" w15:restartNumberingAfterBreak="0">
     <w:nsid w:val="750A417B"/>
     <w:multiLevelType w:val="hybridMultilevel"/>
     <w:tmpl w:val="78D28260"/>
@@ -8710,7 +8630,7 @@
       </w:pPr>
     </w:lvl>
   </w:abstractNum>
-  <w:abstractNum w:abstractNumId="38">
+  <w:abstractNum w:abstractNumId="38" w15:restartNumberingAfterBreak="0">
     <w:nsid w:val="75CE3AEE"/>
     <w:multiLevelType w:val="hybridMultilevel"/>
     <w:tmpl w:val="A03C883C"/>
@@ -8799,7 +8719,7 @@
       </w:pPr>
     </w:lvl>
   </w:abstractNum>
-  <w:abstractNum w:abstractNumId="39">
+  <w:abstractNum w:abstractNumId="39" w15:restartNumberingAfterBreak="0">
     <w:nsid w:val="77E315E9"/>
     <w:multiLevelType w:val="singleLevel"/>
     <w:tmpl w:val="0BEC9FB0"/>
@@ -8814,7 +8734,7 @@
       </w:pPr>
     </w:lvl>
   </w:abstractNum>
-  <w:abstractNum w:abstractNumId="40">
+  <w:abstractNum w:abstractNumId="40" w15:restartNumberingAfterBreak="0">
     <w:nsid w:val="7E8D4589"/>
     <w:multiLevelType w:val="hybridMultilevel"/>
     <w:tmpl w:val="D158D33E"/>
@@ -9177,7 +9097,7 @@
 </file>
 
 <file path=word/styles.xml><?xml version="1.0" encoding="utf-8"?>
-<w:styles xmlns:mc="http://schemas.openxmlformats.org/markup-compatibility/2006" xmlns:r="http://schemas.openxmlformats.org/officeDocument/2006/relationships" xmlns:w="http://schemas.openxmlformats.org/wordprocessingml/2006/main" xmlns:w14="http://schemas.microsoft.com/office/word/2010/wordml" mc:Ignorable="w14">
+<w:styles xmlns:mc="http://schemas.openxmlformats.org/markup-compatibility/2006" xmlns:r="http://schemas.openxmlformats.org/officeDocument/2006/relationships" xmlns:w="http://schemas.openxmlformats.org/wordprocessingml/2006/main" xmlns:w14="http://schemas.microsoft.com/office/word/2010/wordml" xmlns:w15="http://schemas.microsoft.com/office/word/2012/wordml" xmlns:w16se="http://schemas.microsoft.com/office/word/2015/wordml/symex" mc:Ignorable="w14 w15 w16se">
   <w:docDefaults>
     <w:rPrDefault>
       <w:rPr>
@@ -9187,7 +9107,7 @@
     </w:rPrDefault>
     <w:pPrDefault/>
   </w:docDefaults>
-  <w:latentStyles w:defLockedState="0" w:defUIPriority="0" w:defSemiHidden="0" w:defUnhideWhenUsed="0" w:defQFormat="0" w:count="267">
+  <w:latentStyles w:defLockedState="0" w:defUIPriority="0" w:defSemiHidden="0" w:defUnhideWhenUsed="0" w:defQFormat="0" w:count="371">
     <w:lsdException w:name="Normal" w:qFormat="1"/>
     <w:lsdException w:name="heading 1" w:uiPriority="9" w:qFormat="1"/>
     <w:lsdException w:name="heading 2" w:uiPriority="9" w:qFormat="1"/>
@@ -9195,16 +9115,104 @@
     <w:lsdException w:name="heading 4" w:uiPriority="9" w:qFormat="1"/>
     <w:lsdException w:name="heading 5" w:uiPriority="9" w:qFormat="1"/>
     <w:lsdException w:name="heading 6" w:uiPriority="9" w:qFormat="1"/>
-    <w:lsdException w:name="heading 7" w:uiPriority="9" w:qFormat="1"/>
-    <w:lsdException w:name="heading 8" w:uiPriority="9" w:qFormat="1"/>
-    <w:lsdException w:name="heading 9" w:uiPriority="9" w:qFormat="1"/>
-    <w:lsdException w:name="footer" w:uiPriority="99"/>
+    <w:lsdException w:name="heading 7" w:semiHidden="1" w:uiPriority="9" w:unhideWhenUsed="1" w:qFormat="1"/>
+    <w:lsdException w:name="heading 8" w:semiHidden="1" w:uiPriority="9" w:unhideWhenUsed="1" w:qFormat="1"/>
+    <w:lsdException w:name="heading 9" w:semiHidden="1" w:uiPriority="9" w:unhideWhenUsed="1" w:qFormat="1"/>
+    <w:lsdException w:name="index 1" w:semiHidden="1" w:unhideWhenUsed="1"/>
+    <w:lsdException w:name="index 2" w:semiHidden="1" w:unhideWhenUsed="1"/>
+    <w:lsdException w:name="index 3" w:semiHidden="1" w:unhideWhenUsed="1"/>
+    <w:lsdException w:name="index 4" w:semiHidden="1" w:unhideWhenUsed="1"/>
+    <w:lsdException w:name="index 5" w:semiHidden="1" w:unhideWhenUsed="1"/>
+    <w:lsdException w:name="index 6" w:semiHidden="1" w:unhideWhenUsed="1"/>
+    <w:lsdException w:name="index 7" w:semiHidden="1" w:unhideWhenUsed="1"/>
+    <w:lsdException w:name="index 8" w:semiHidden="1" w:unhideWhenUsed="1"/>
+    <w:lsdException w:name="index 9" w:semiHidden="1" w:unhideWhenUsed="1"/>
+    <w:lsdException w:name="toc 1" w:semiHidden="1" w:unhideWhenUsed="1"/>
+    <w:lsdException w:name="toc 2" w:semiHidden="1" w:unhideWhenUsed="1"/>
+    <w:lsdException w:name="toc 3" w:semiHidden="1" w:unhideWhenUsed="1"/>
+    <w:lsdException w:name="toc 4" w:semiHidden="1" w:unhideWhenUsed="1"/>
+    <w:lsdException w:name="toc 5" w:semiHidden="1" w:unhideWhenUsed="1"/>
+    <w:lsdException w:name="toc 6" w:semiHidden="1" w:unhideWhenUsed="1"/>
+    <w:lsdException w:name="toc 7" w:semiHidden="1" w:unhideWhenUsed="1"/>
+    <w:lsdException w:name="toc 8" w:semiHidden="1" w:unhideWhenUsed="1"/>
+    <w:lsdException w:name="toc 9" w:semiHidden="1" w:unhideWhenUsed="1"/>
+    <w:lsdException w:name="Normal Indent" w:semiHidden="1" w:unhideWhenUsed="1"/>
+    <w:lsdException w:name="footnote text" w:semiHidden="1" w:unhideWhenUsed="1"/>
+    <w:lsdException w:name="annotation text" w:semiHidden="1" w:unhideWhenUsed="1"/>
+    <w:lsdException w:name="header" w:semiHidden="1" w:unhideWhenUsed="1"/>
+    <w:lsdException w:name="footer" w:semiHidden="1" w:uiPriority="99" w:unhideWhenUsed="1"/>
+    <w:lsdException w:name="index heading" w:semiHidden="1" w:unhideWhenUsed="1"/>
     <w:lsdException w:name="caption" w:semiHidden="1" w:unhideWhenUsed="1" w:qFormat="1"/>
+    <w:lsdException w:name="table of figures" w:semiHidden="1" w:unhideWhenUsed="1"/>
+    <w:lsdException w:name="envelope address" w:semiHidden="1" w:unhideWhenUsed="1"/>
+    <w:lsdException w:name="envelope return" w:semiHidden="1" w:unhideWhenUsed="1"/>
+    <w:lsdException w:name="footnote reference" w:semiHidden="1" w:unhideWhenUsed="1"/>
+    <w:lsdException w:name="annotation reference" w:semiHidden="1" w:unhideWhenUsed="1"/>
+    <w:lsdException w:name="line number" w:semiHidden="1" w:unhideWhenUsed="1"/>
+    <w:lsdException w:name="page number" w:semiHidden="1" w:unhideWhenUsed="1"/>
+    <w:lsdException w:name="endnote reference" w:semiHidden="1" w:unhideWhenUsed="1"/>
+    <w:lsdException w:name="endnote text" w:semiHidden="1" w:unhideWhenUsed="1"/>
+    <w:lsdException w:name="table of authorities" w:semiHidden="1" w:unhideWhenUsed="1"/>
+    <w:lsdException w:name="macro" w:semiHidden="1" w:unhideWhenUsed="1"/>
+    <w:lsdException w:name="toa heading" w:semiHidden="1" w:unhideWhenUsed="1"/>
+    <w:lsdException w:name="List" w:semiHidden="1" w:unhideWhenUsed="1"/>
+    <w:lsdException w:name="List Bullet" w:semiHidden="1" w:unhideWhenUsed="1"/>
+    <w:lsdException w:name="List 2" w:semiHidden="1" w:unhideWhenUsed="1"/>
+    <w:lsdException w:name="List 3" w:semiHidden="1" w:unhideWhenUsed="1"/>
+    <w:lsdException w:name="List Bullet 2" w:semiHidden="1" w:unhideWhenUsed="1"/>
+    <w:lsdException w:name="List Bullet 3" w:semiHidden="1" w:unhideWhenUsed="1"/>
+    <w:lsdException w:name="List Bullet 4" w:semiHidden="1" w:unhideWhenUsed="1"/>
+    <w:lsdException w:name="List Bullet 5" w:semiHidden="1" w:unhideWhenUsed="1"/>
+    <w:lsdException w:name="List Number 2" w:semiHidden="1" w:unhideWhenUsed="1"/>
+    <w:lsdException w:name="List Number 3" w:semiHidden="1" w:unhideWhenUsed="1"/>
+    <w:lsdException w:name="List Number 4" w:semiHidden="1" w:unhideWhenUsed="1"/>
+    <w:lsdException w:name="List Number 5" w:semiHidden="1" w:unhideWhenUsed="1"/>
     <w:lsdException w:name="Title" w:qFormat="1"/>
+    <w:lsdException w:name="Closing" w:semiHidden="1" w:unhideWhenUsed="1"/>
+    <w:lsdException w:name="Signature" w:semiHidden="1" w:unhideWhenUsed="1"/>
+    <w:lsdException w:name="Default Paragraph Font" w:semiHidden="1" w:unhideWhenUsed="1"/>
+    <w:lsdException w:name="Body Text" w:semiHidden="1" w:unhideWhenUsed="1"/>
+    <w:lsdException w:name="Body Text Indent" w:semiHidden="1" w:unhideWhenUsed="1"/>
+    <w:lsdException w:name="List Continue" w:semiHidden="1" w:unhideWhenUsed="1"/>
+    <w:lsdException w:name="List Continue 2" w:semiHidden="1" w:unhideWhenUsed="1"/>
+    <w:lsdException w:name="List Continue 3" w:semiHidden="1" w:unhideWhenUsed="1"/>
+    <w:lsdException w:name="List Continue 4" w:semiHidden="1" w:unhideWhenUsed="1"/>
+    <w:lsdException w:name="List Continue 5" w:semiHidden="1" w:unhideWhenUsed="1"/>
+    <w:lsdException w:name="Message Header" w:semiHidden="1" w:unhideWhenUsed="1"/>
     <w:lsdException w:name="Subtitle" w:qFormat="1"/>
+    <w:lsdException w:name="Body Text First Indent 2" w:semiHidden="1" w:unhideWhenUsed="1"/>
+    <w:lsdException w:name="Note Heading" w:semiHidden="1" w:unhideWhenUsed="1"/>
+    <w:lsdException w:name="Body Text 2" w:semiHidden="1" w:unhideWhenUsed="1"/>
+    <w:lsdException w:name="Body Text 3" w:semiHidden="1" w:unhideWhenUsed="1"/>
+    <w:lsdException w:name="Body Text Indent 2" w:semiHidden="1" w:unhideWhenUsed="1"/>
+    <w:lsdException w:name="Body Text Indent 3" w:semiHidden="1" w:unhideWhenUsed="1"/>
+    <w:lsdException w:name="Block Text" w:semiHidden="1" w:unhideWhenUsed="1"/>
+    <w:lsdException w:name="Hyperlink" w:semiHidden="1" w:unhideWhenUsed="1"/>
+    <w:lsdException w:name="FollowedHyperlink" w:semiHidden="1" w:unhideWhenUsed="1"/>
     <w:lsdException w:name="Strong" w:qFormat="1"/>
     <w:lsdException w:name="Emphasis" w:qFormat="1"/>
+    <w:lsdException w:name="Document Map" w:semiHidden="1" w:unhideWhenUsed="1"/>
+    <w:lsdException w:name="Plain Text" w:semiHidden="1" w:unhideWhenUsed="1"/>
+    <w:lsdException w:name="E-mail Signature" w:semiHidden="1" w:unhideWhenUsed="1"/>
+    <w:lsdException w:name="HTML Top of Form" w:semiHidden="1" w:unhideWhenUsed="1"/>
+    <w:lsdException w:name="HTML Bottom of Form" w:semiHidden="1" w:unhideWhenUsed="1"/>
+    <w:lsdException w:name="Normal (Web)" w:semiHidden="1" w:unhideWhenUsed="1"/>
+    <w:lsdException w:name="HTML Acronym" w:semiHidden="1" w:unhideWhenUsed="1"/>
+    <w:lsdException w:name="HTML Address" w:semiHidden="1" w:unhideWhenUsed="1"/>
+    <w:lsdException w:name="HTML Cite" w:semiHidden="1" w:unhideWhenUsed="1"/>
+    <w:lsdException w:name="HTML Code" w:semiHidden="1" w:unhideWhenUsed="1"/>
+    <w:lsdException w:name="HTML Definition" w:semiHidden="1" w:unhideWhenUsed="1"/>
+    <w:lsdException w:name="HTML Keyboard" w:semiHidden="1" w:unhideWhenUsed="1"/>
+    <w:lsdException w:name="HTML Preformatted" w:semiHidden="1" w:unhideWhenUsed="1"/>
+    <w:lsdException w:name="HTML Sample" w:semiHidden="1" w:unhideWhenUsed="1"/>
+    <w:lsdException w:name="HTML Typewriter" w:semiHidden="1" w:unhideWhenUsed="1"/>
+    <w:lsdException w:name="HTML Variable" w:semiHidden="1" w:unhideWhenUsed="1"/>
     <w:lsdException w:name="Normal Table" w:semiHidden="1" w:unhideWhenUsed="1"/>
+    <w:lsdException w:name="annotation subject" w:semiHidden="1" w:unhideWhenUsed="1"/>
+    <w:lsdException w:name="No List" w:semiHidden="1" w:unhideWhenUsed="1"/>
+    <w:lsdException w:name="Outline List 1" w:semiHidden="1" w:unhideWhenUsed="1"/>
+    <w:lsdException w:name="Outline List 2" w:semiHidden="1" w:unhideWhenUsed="1"/>
+    <w:lsdException w:name="Outline List 3" w:semiHidden="1" w:unhideWhenUsed="1"/>
     <w:lsdException w:name="Table Simple 1" w:semiHidden="1" w:unhideWhenUsed="1"/>
     <w:lsdException w:name="Table Simple 2" w:semiHidden="1" w:unhideWhenUsed="1"/>
     <w:lsdException w:name="Table Simple 3" w:semiHidden="1" w:unhideWhenUsed="1"/>
@@ -9247,8 +9255,16 @@
     <w:lsdException w:name="Table Web 1" w:semiHidden="1" w:unhideWhenUsed="1"/>
     <w:lsdException w:name="Table Web 2" w:semiHidden="1" w:unhideWhenUsed="1"/>
     <w:lsdException w:name="Table Web 3" w:semiHidden="1" w:unhideWhenUsed="1"/>
+    <w:lsdException w:name="Balloon Text" w:semiHidden="1" w:unhideWhenUsed="1"/>
     <w:lsdException w:name="Table Theme" w:semiHidden="1" w:unhideWhenUsed="1"/>
     <w:lsdException w:name="No Spacing" w:qFormat="1"/>
+    <w:lsdException w:name="Light Shading"/>
+    <w:lsdException w:name="Light List"/>
+    <w:lsdException w:name="Light Grid"/>
+    <w:lsdException w:name="Medium Shading 1"/>
+    <w:lsdException w:name="Medium Shading 2"/>
+    <w:lsdException w:name="Medium List 1"/>
+    <w:lsdException w:name="Medium List 2"/>
     <w:lsdException w:name="Medium Grid 1" w:uiPriority="99"/>
     <w:lsdException w:name="Medium Grid 2" w:uiPriority="1" w:qFormat="1"/>
     <w:lsdException w:name="Medium Grid 3" w:uiPriority="60"/>
@@ -9262,7 +9278,7 @@
     <w:lsdException w:name="Medium Shading 1 Accent 1" w:uiPriority="68"/>
     <w:lsdException w:name="Medium Shading 2 Accent 1" w:uiPriority="69"/>
     <w:lsdException w:name="Medium List 1 Accent 1" w:uiPriority="70"/>
-    <w:lsdException w:name="Revision" w:uiPriority="71"/>
+    <w:lsdException w:name="Revision" w:semiHidden="1" w:uiPriority="71"/>
     <w:lsdException w:name="List Paragraph" w:uiPriority="72" w:qFormat="1"/>
     <w:lsdException w:name="Quote" w:uiPriority="73" w:qFormat="1"/>
     <w:lsdException w:name="Intense Quote" w:uiPriority="60" w:qFormat="1"/>
@@ -9349,8 +9365,112 @@
     <w:lsdException w:name="Subtle Reference" w:uiPriority="67" w:qFormat="1"/>
     <w:lsdException w:name="Intense Reference" w:uiPriority="68" w:qFormat="1"/>
     <w:lsdException w:name="Book Title" w:uiPriority="69" w:qFormat="1"/>
-    <w:lsdException w:name="Bibliography" w:uiPriority="70"/>
+    <w:lsdException w:name="Bibliography" w:semiHidden="1" w:uiPriority="70" w:unhideWhenUsed="1"/>
     <w:lsdException w:name="TOC Heading" w:semiHidden="1" w:uiPriority="71" w:unhideWhenUsed="1" w:qFormat="1"/>
+    <w:lsdException w:name="Plain Table 1" w:uiPriority="41"/>
+    <w:lsdException w:name="Plain Table 2" w:uiPriority="42"/>
+    <w:lsdException w:name="Plain Table 3" w:uiPriority="43"/>
+    <w:lsdException w:name="Plain Table 4" w:uiPriority="44"/>
+    <w:lsdException w:name="Plain Table 5" w:uiPriority="45"/>
+    <w:lsdException w:name="Grid Table Light" w:uiPriority="40"/>
+    <w:lsdException w:name="Grid Table 1 Light" w:uiPriority="46"/>
+    <w:lsdException w:name="Grid Table 2" w:uiPriority="47"/>
+    <w:lsdException w:name="Grid Table 3" w:uiPriority="48"/>
+    <w:lsdException w:name="Grid Table 4" w:uiPriority="49"/>
+    <w:lsdException w:name="Grid Table 5 Dark" w:uiPriority="50"/>
+    <w:lsdException w:name="Grid Table 6 Colorful" w:uiPriority="51"/>
+    <w:lsdException w:name="Grid Table 7 Colorful" w:uiPriority="52"/>
+    <w:lsdException w:name="Grid Table 1 Light Accent 1" w:uiPriority="46"/>
+    <w:lsdException w:name="Grid Table 2 Accent 1" w:uiPriority="47"/>
+    <w:lsdException w:name="Grid Table 3 Accent 1" w:uiPriority="48"/>
+    <w:lsdException w:name="Grid Table 4 Accent 1" w:uiPriority="49"/>
+    <w:lsdException w:name="Grid Table 5 Dark Accent 1" w:uiPriority="50"/>
+    <w:lsdException w:name="Grid Table 6 Colorful Accent 1" w:uiPriority="51"/>
+    <w:lsdException w:name="Grid Table 7 Colorful Accent 1" w:uiPriority="52"/>
+    <w:lsdException w:name="Grid Table 1 Light Accent 2" w:uiPriority="46"/>
+    <w:lsdException w:name="Grid Table 2 Accent 2" w:uiPriority="47"/>
+    <w:lsdException w:name="Grid Table 3 Accent 2" w:uiPriority="48"/>
+    <w:lsdException w:name="Grid Table 4 Accent 2" w:uiPriority="49"/>
+    <w:lsdException w:name="Grid Table 5 Dark Accent 2" w:uiPriority="50"/>
+    <w:lsdException w:name="Grid Table 6 Colorful Accent 2" w:uiPriority="51"/>
+    <w:lsdException w:name="Grid Table 7 Colorful Accent 2" w:uiPriority="52"/>
+    <w:lsdException w:name="Grid Table 1 Light Accent 3" w:uiPriority="46"/>
+    <w:lsdException w:name="Grid Table 2 Accent 3" w:uiPriority="47"/>
+    <w:lsdException w:name="Grid Table 3 Accent 3" w:uiPriority="48"/>
+    <w:lsdException w:name="Grid Table 4 Accent 3" w:uiPriority="49"/>
+    <w:lsdException w:name="Grid Table 5 Dark Accent 3" w:uiPriority="50"/>
+    <w:lsdException w:name="Grid Table 6 Colorful Accent 3" w:uiPriority="51"/>
+    <w:lsdException w:name="Grid Table 7 Colorful Accent 3" w:uiPriority="52"/>
+    <w:lsdException w:name="Grid Table 1 Light Accent 4" w:uiPriority="46"/>
+    <w:lsdException w:name="Grid Table 2 Accent 4" w:uiPriority="47"/>
+    <w:lsdException w:name="Grid Table 3 Accent 4" w:uiPriority="48"/>
+    <w:lsdException w:name="Grid Table 4 Accent 4" w:uiPriority="49"/>
+    <w:lsdException w:name="Grid Table 5 Dark Accent 4" w:uiPriority="50"/>
+    <w:lsdException w:name="Grid Table 6 Colorful Accent 4" w:uiPriority="51"/>
+    <w:lsdException w:name="Grid Table 7 Colorful Accent 4" w:uiPriority="52"/>
+    <w:lsdException w:name="Grid Table 1 Light Accent 5" w:uiPriority="46"/>
+    <w:lsdException w:name="Grid Table 2 Accent 5" w:uiPriority="47"/>
+    <w:lsdException w:name="Grid Table 3 Accent 5" w:uiPriority="48"/>
+    <w:lsdException w:name="Grid Table 4 Accent 5" w:uiPriority="49"/>
+    <w:lsdException w:name="Grid Table 5 Dark Accent 5" w:uiPriority="50"/>
+    <w:lsdException w:name="Grid Table 6 Colorful Accent 5" w:uiPriority="51"/>
+    <w:lsdException w:name="Grid Table 7 Colorful Accent 5" w:uiPriority="52"/>
+    <w:lsdException w:name="Grid Table 1 Light Accent 6" w:uiPriority="46"/>
+    <w:lsdException w:name="Grid Table 2 Accent 6" w:uiPriority="47"/>
+    <w:lsdException w:name="Grid Table 3 Accent 6" w:uiPriority="48"/>
+    <w:lsdException w:name="Grid Table 4 Accent 6" w:uiPriority="49"/>
+    <w:lsdException w:name="Grid Table 5 Dark Accent 6" w:uiPriority="50"/>
+    <w:lsdException w:name="Grid Table 6 Colorful Accent 6" w:uiPriority="51"/>
+    <w:lsdException w:name="Grid Table 7 Colorful Accent 6" w:uiPriority="52"/>
+    <w:lsdException w:name="List Table 1 Light" w:uiPriority="46"/>
+    <w:lsdException w:name="List Table 2" w:uiPriority="47"/>
+    <w:lsdException w:name="List Table 3" w:uiPriority="48"/>
+    <w:lsdException w:name="List Table 4" w:uiPriority="49"/>
+    <w:lsdException w:name="List Table 5 Dark" w:uiPriority="50"/>
+    <w:lsdException w:name="List Table 6 Colorful" w:uiPriority="51"/>
+    <w:lsdException w:name="List Table 7 Colorful" w:uiPriority="52"/>
+    <w:lsdException w:name="List Table 1 Light Accent 1" w:uiPriority="46"/>
+    <w:lsdException w:name="List Table 2 Accent 1" w:uiPriority="47"/>
+    <w:lsdException w:name="List Table 3 Accent 1" w:uiPriority="48"/>
+    <w:lsdException w:name="List Table 4 Accent 1" w:uiPriority="49"/>
+    <w:lsdException w:name="List Table 5 Dark Accent 1" w:uiPriority="50"/>
+    <w:lsdException w:name="List Table 6 Colorful Accent 1" w:uiPriority="51"/>
+    <w:lsdException w:name="List Table 7 Colorful Accent 1" w:uiPriority="52"/>
+    <w:lsdException w:name="List Table 1 Light Accent 2" w:uiPriority="46"/>
+    <w:lsdException w:name="List Table 2 Accent 2" w:uiPriority="47"/>
+    <w:lsdException w:name="List Table 3 Accent 2" w:uiPriority="48"/>
+    <w:lsdException w:name="List Table 4 Accent 2" w:uiPriority="49"/>
+    <w:lsdException w:name="List Table 5 Dark Accent 2" w:uiPriority="50"/>
+    <w:lsdException w:name="List Table 6 Colorful Accent 2" w:uiPriority="51"/>
+    <w:lsdException w:name="List Table 7 Colorful Accent 2" w:uiPriority="52"/>
+    <w:lsdException w:name="List Table 1 Light Accent 3" w:uiPriority="46"/>
+    <w:lsdException w:name="List Table 2 Accent 3" w:uiPriority="47"/>
+    <w:lsdException w:name="List Table 3 Accent 3" w:uiPriority="48"/>
+    <w:lsdException w:name="List Table 4 Accent 3" w:uiPriority="49"/>
+    <w:lsdException w:name="List Table 5 Dark Accent 3" w:uiPriority="50"/>
+    <w:lsdException w:name="List Table 6 Colorful Accent 3" w:uiPriority="51"/>
+    <w:lsdException w:name="List Table 7 Colorful Accent 3" w:uiPriority="52"/>
+    <w:lsdException w:name="List Table 1 Light Accent 4" w:uiPriority="46"/>
+    <w:lsdException w:name="List Table 2 Accent 4" w:uiPriority="47"/>
+    <w:lsdException w:name="List Table 3 Accent 4" w:uiPriority="48"/>
+    <w:lsdException w:name="List Table 4 Accent 4" w:uiPriority="49"/>
+    <w:lsdException w:name="List Table 5 Dark Accent 4" w:uiPriority="50"/>
+    <w:lsdException w:name="List Table 6 Colorful Accent 4" w:uiPriority="51"/>
+    <w:lsdException w:name="List Table 7 Colorful Accent 4" w:uiPriority="52"/>
+    <w:lsdException w:name="List Table 1 Light Accent 5" w:uiPriority="46"/>
+    <w:lsdException w:name="List Table 2 Accent 5" w:uiPriority="47"/>
+    <w:lsdException w:name="List Table 3 Accent 5" w:uiPriority="48"/>
+    <w:lsdException w:name="List Table 4 Accent 5" w:uiPriority="49"/>
+    <w:lsdException w:name="List Table 5 Dark Accent 5" w:uiPriority="50"/>
+    <w:lsdException w:name="List Table 6 Colorful Accent 5" w:uiPriority="51"/>
+    <w:lsdException w:name="List Table 7 Colorful Accent 5" w:uiPriority="52"/>
+    <w:lsdException w:name="List Table 1 Light Accent 6" w:uiPriority="46"/>
+    <w:lsdException w:name="List Table 2 Accent 6" w:uiPriority="47"/>
+    <w:lsdException w:name="List Table 3 Accent 6" w:uiPriority="48"/>
+    <w:lsdException w:name="List Table 4 Accent 6" w:uiPriority="49"/>
+    <w:lsdException w:name="List Table 5 Dark Accent 6" w:uiPriority="50"/>
+    <w:lsdException w:name="List Table 6 Colorful Accent 6" w:uiPriority="51"/>
+    <w:lsdException w:name="List Table 7 Colorful Accent 6" w:uiPriority="52"/>
   </w:latentStyles>
   <w:style w:type="paragraph" w:default="1" w:styleId="Normal">
     <w:name w:val="Normal"/>
@@ -9544,6 +9664,7 @@
   <w:style w:type="character" w:default="1" w:styleId="Fuentedeprrafopredeter">
     <w:name w:val="Default Paragraph Font"/>
     <w:uiPriority w:val="1"/>
+    <w:semiHidden/>
     <w:unhideWhenUsed/>
   </w:style>
   <w:style w:type="table" w:default="1" w:styleId="Tablanormal">
@@ -10080,7 +10201,6 @@
     <w:basedOn w:val="Tablanormal"/>
     <w:rsid w:val="001C339D"/>
     <w:tblPr>
-      <w:tblInd w:w="0" w:type="dxa"/>
       <w:tblBorders>
         <w:top w:val="single" w:sz="4" w:space="0" w:color="auto"/>
         <w:left w:val="single" w:sz="4" w:space="0" w:color="auto"/>
@@ -10089,936 +10209,6 @@
         <w:insideH w:val="single" w:sz="4" w:space="0" w:color="auto"/>
         <w:insideV w:val="single" w:sz="4" w:space="0" w:color="auto"/>
       </w:tblBorders>
-      <w:tblCellMar>
-        <w:top w:w="0" w:type="dxa"/>
-        <w:left w:w="108" w:type="dxa"/>
-        <w:bottom w:w="0" w:type="dxa"/>
-        <w:right w:w="108" w:type="dxa"/>
-      </w:tblCellMar>
-    </w:tblPr>
-  </w:style>
-</w:styles>
-</file>
-
-<file path=word/stylesWithEffects.xml><?xml version="1.0" encoding="utf-8"?>
-<w:styles xmlns:wpc="http://schemas.microsoft.com/office/word/2010/wordprocessingCanvas" xmlns:mc="http://schemas.openxmlformats.org/markup-compatibility/2006" xmlns:o="urn:schemas-microsoft-com:office:office" xmlns:r="http://schemas.openxmlformats.org/officeDocument/2006/relationships" xmlns:m="http://schemas.openxmlformats.org/officeDocument/2006/math" xmlns:v="urn:schemas-microsoft-com:vml" xmlns:wp14="http://schemas.microsoft.com/office/word/2010/wordprocessingDrawing" xmlns:wp="http://schemas.openxmlformats.org/drawingml/2006/wordprocessingDrawing" xmlns:w10="urn:schemas-microsoft-com:office:word" xmlns:w="http://schemas.openxmlformats.org/wordprocessingml/2006/main" xmlns:w14="http://schemas.microsoft.com/office/word/2010/wordml" xmlns:wpg="http://schemas.microsoft.com/office/word/2010/wordprocessingGroup" xmlns:wpi="http://schemas.microsoft.com/office/word/2010/wordprocessingInk" xmlns:wne="http://schemas.microsoft.com/office/word/2006/wordml" xmlns:wps="http://schemas.microsoft.com/office/word/2010/wordprocessingShape" mc:Ignorable="w14 wp14">
-  <w:docDefaults>
-    <w:rPrDefault>
-      <w:rPr>
-        <w:rFonts w:ascii="Times New Roman" w:eastAsia="Times New Roman" w:hAnsi="Times New Roman" w:cs="Times New Roman"/>
-        <w:lang w:val="en-US" w:eastAsia="en-US" w:bidi="ar-SA"/>
-      </w:rPr>
-    </w:rPrDefault>
-    <w:pPrDefault/>
-  </w:docDefaults>
-  <w:latentStyles w:defLockedState="0" w:defUIPriority="0" w:defSemiHidden="0" w:defUnhideWhenUsed="0" w:defQFormat="0" w:count="267">
-    <w:lsdException w:name="Normal" w:qFormat="1"/>
-    <w:lsdException w:name="heading 1" w:uiPriority="9" w:qFormat="1"/>
-    <w:lsdException w:name="heading 2" w:uiPriority="9" w:qFormat="1"/>
-    <w:lsdException w:name="heading 3" w:uiPriority="9" w:qFormat="1"/>
-    <w:lsdException w:name="heading 4" w:uiPriority="9" w:qFormat="1"/>
-    <w:lsdException w:name="heading 5" w:uiPriority="9" w:qFormat="1"/>
-    <w:lsdException w:name="heading 6" w:uiPriority="9" w:qFormat="1"/>
-    <w:lsdException w:name="heading 7" w:uiPriority="9" w:qFormat="1"/>
-    <w:lsdException w:name="heading 8" w:uiPriority="9" w:qFormat="1"/>
-    <w:lsdException w:name="heading 9" w:uiPriority="9" w:qFormat="1"/>
-    <w:lsdException w:name="footer" w:uiPriority="99"/>
-    <w:lsdException w:name="caption" w:semiHidden="1" w:unhideWhenUsed="1" w:qFormat="1"/>
-    <w:lsdException w:name="Title" w:qFormat="1"/>
-    <w:lsdException w:name="Subtitle" w:qFormat="1"/>
-    <w:lsdException w:name="Strong" w:qFormat="1"/>
-    <w:lsdException w:name="Emphasis" w:qFormat="1"/>
-    <w:lsdException w:name="Normal Table" w:semiHidden="1" w:unhideWhenUsed="1"/>
-    <w:lsdException w:name="Table Simple 1" w:semiHidden="1" w:unhideWhenUsed="1"/>
-    <w:lsdException w:name="Table Simple 2" w:semiHidden="1" w:unhideWhenUsed="1"/>
-    <w:lsdException w:name="Table Simple 3" w:semiHidden="1" w:unhideWhenUsed="1"/>
-    <w:lsdException w:name="Table Classic 1" w:semiHidden="1" w:unhideWhenUsed="1"/>
-    <w:lsdException w:name="Table Classic 2" w:semiHidden="1" w:unhideWhenUsed="1"/>
-    <w:lsdException w:name="Table Classic 3" w:semiHidden="1" w:unhideWhenUsed="1"/>
-    <w:lsdException w:name="Table Classic 4" w:semiHidden="1" w:unhideWhenUsed="1"/>
-    <w:lsdException w:name="Table Colorful 1" w:semiHidden="1" w:unhideWhenUsed="1"/>
-    <w:lsdException w:name="Table Colorful 2" w:semiHidden="1" w:unhideWhenUsed="1"/>
-    <w:lsdException w:name="Table Colorful 3" w:semiHidden="1" w:unhideWhenUsed="1"/>
-    <w:lsdException w:name="Table Columns 1" w:semiHidden="1" w:unhideWhenUsed="1"/>
-    <w:lsdException w:name="Table Columns 2" w:semiHidden="1" w:unhideWhenUsed="1"/>
-    <w:lsdException w:name="Table Columns 3" w:semiHidden="1" w:unhideWhenUsed="1"/>
-    <w:lsdException w:name="Table Columns 4" w:semiHidden="1" w:unhideWhenUsed="1"/>
-    <w:lsdException w:name="Table Columns 5" w:semiHidden="1" w:unhideWhenUsed="1"/>
-    <w:lsdException w:name="Table Grid 1" w:semiHidden="1" w:unhideWhenUsed="1"/>
-    <w:lsdException w:name="Table Grid 2" w:semiHidden="1" w:unhideWhenUsed="1"/>
-    <w:lsdException w:name="Table Grid 3" w:semiHidden="1" w:unhideWhenUsed="1"/>
-    <w:lsdException w:name="Table Grid 4" w:semiHidden="1" w:unhideWhenUsed="1"/>
-    <w:lsdException w:name="Table Grid 5" w:semiHidden="1" w:unhideWhenUsed="1"/>
-    <w:lsdException w:name="Table Grid 6" w:semiHidden="1" w:unhideWhenUsed="1"/>
-    <w:lsdException w:name="Table Grid 7" w:semiHidden="1" w:unhideWhenUsed="1"/>
-    <w:lsdException w:name="Table Grid 8" w:semiHidden="1" w:unhideWhenUsed="1"/>
-    <w:lsdException w:name="Table List 1" w:semiHidden="1" w:unhideWhenUsed="1"/>
-    <w:lsdException w:name="Table List 2" w:semiHidden="1" w:unhideWhenUsed="1"/>
-    <w:lsdException w:name="Table List 3" w:semiHidden="1" w:unhideWhenUsed="1"/>
-    <w:lsdException w:name="Table List 4" w:semiHidden="1" w:unhideWhenUsed="1"/>
-    <w:lsdException w:name="Table List 5" w:semiHidden="1" w:unhideWhenUsed="1"/>
-    <w:lsdException w:name="Table List 6" w:semiHidden="1" w:unhideWhenUsed="1"/>
-    <w:lsdException w:name="Table List 7" w:semiHidden="1" w:unhideWhenUsed="1"/>
-    <w:lsdException w:name="Table List 8" w:semiHidden="1" w:unhideWhenUsed="1"/>
-    <w:lsdException w:name="Table 3D effects 1" w:semiHidden="1" w:unhideWhenUsed="1"/>
-    <w:lsdException w:name="Table 3D effects 2" w:semiHidden="1" w:unhideWhenUsed="1"/>
-    <w:lsdException w:name="Table 3D effects 3" w:semiHidden="1" w:unhideWhenUsed="1"/>
-    <w:lsdException w:name="Table Contemporary" w:semiHidden="1" w:unhideWhenUsed="1"/>
-    <w:lsdException w:name="Table Elegant" w:semiHidden="1" w:unhideWhenUsed="1"/>
-    <w:lsdException w:name="Table Professional" w:semiHidden="1" w:unhideWhenUsed="1"/>
-    <w:lsdException w:name="Table Subtle 1" w:semiHidden="1" w:unhideWhenUsed="1"/>
-    <w:lsdException w:name="Table Subtle 2" w:semiHidden="1" w:unhideWhenUsed="1"/>
-    <w:lsdException w:name="Table Web 1" w:semiHidden="1" w:unhideWhenUsed="1"/>
-    <w:lsdException w:name="Table Web 2" w:semiHidden="1" w:unhideWhenUsed="1"/>
-    <w:lsdException w:name="Table Web 3" w:semiHidden="1" w:unhideWhenUsed="1"/>
-    <w:lsdException w:name="Table Theme" w:semiHidden="1" w:unhideWhenUsed="1"/>
-    <w:lsdException w:name="No Spacing" w:qFormat="1"/>
-    <w:lsdException w:name="Medium Grid 1" w:uiPriority="99"/>
-    <w:lsdException w:name="Medium Grid 2" w:uiPriority="1" w:qFormat="1"/>
-    <w:lsdException w:name="Medium Grid 3" w:uiPriority="60"/>
-    <w:lsdException w:name="Dark List" w:uiPriority="61"/>
-    <w:lsdException w:name="Colorful Shading" w:uiPriority="62"/>
-    <w:lsdException w:name="Colorful List" w:uiPriority="63"/>
-    <w:lsdException w:name="Colorful Grid" w:uiPriority="64"/>
-    <w:lsdException w:name="Light Shading Accent 1" w:uiPriority="65"/>
-    <w:lsdException w:name="Light List Accent 1" w:uiPriority="66"/>
-    <w:lsdException w:name="Light Grid Accent 1" w:uiPriority="67"/>
-    <w:lsdException w:name="Medium Shading 1 Accent 1" w:uiPriority="68"/>
-    <w:lsdException w:name="Medium Shading 2 Accent 1" w:uiPriority="69"/>
-    <w:lsdException w:name="Medium List 1 Accent 1" w:uiPriority="70"/>
-    <w:lsdException w:name="Revision" w:uiPriority="71"/>
-    <w:lsdException w:name="List Paragraph" w:uiPriority="72" w:qFormat="1"/>
-    <w:lsdException w:name="Quote" w:uiPriority="73" w:qFormat="1"/>
-    <w:lsdException w:name="Intense Quote" w:uiPriority="60" w:qFormat="1"/>
-    <w:lsdException w:name="Medium List 2 Accent 1" w:uiPriority="61"/>
-    <w:lsdException w:name="Medium Grid 1 Accent 1" w:uiPriority="62"/>
-    <w:lsdException w:name="Medium Grid 2 Accent 1" w:uiPriority="63"/>
-    <w:lsdException w:name="Medium Grid 3 Accent 1" w:uiPriority="64"/>
-    <w:lsdException w:name="Dark List Accent 1" w:uiPriority="65"/>
-    <w:lsdException w:name="Colorful Shading Accent 1" w:uiPriority="99"/>
-    <w:lsdException w:name="Colorful List Accent 1" w:uiPriority="34" w:qFormat="1"/>
-    <w:lsdException w:name="Colorful Grid Accent 1" w:uiPriority="29" w:qFormat="1"/>
-    <w:lsdException w:name="Light Shading Accent 2" w:uiPriority="30" w:qFormat="1"/>
-    <w:lsdException w:name="Light List Accent 2" w:uiPriority="66"/>
-    <w:lsdException w:name="Light Grid Accent 2" w:uiPriority="67"/>
-    <w:lsdException w:name="Medium Shading 1 Accent 2" w:uiPriority="68"/>
-    <w:lsdException w:name="Medium Shading 2 Accent 2" w:uiPriority="69"/>
-    <w:lsdException w:name="Medium List 1 Accent 2" w:uiPriority="70"/>
-    <w:lsdException w:name="Medium List 2 Accent 2" w:uiPriority="71"/>
-    <w:lsdException w:name="Medium Grid 1 Accent 2" w:uiPriority="72"/>
-    <w:lsdException w:name="Medium Grid 2 Accent 2" w:uiPriority="73"/>
-    <w:lsdException w:name="Medium Grid 3 Accent 2" w:uiPriority="60"/>
-    <w:lsdException w:name="Dark List Accent 2" w:uiPriority="61"/>
-    <w:lsdException w:name="Colorful Shading Accent 2" w:uiPriority="62"/>
-    <w:lsdException w:name="Colorful List Accent 2" w:uiPriority="63"/>
-    <w:lsdException w:name="Colorful Grid Accent 2" w:uiPriority="64"/>
-    <w:lsdException w:name="Light Shading Accent 3" w:uiPriority="65"/>
-    <w:lsdException w:name="Light List Accent 3" w:uiPriority="66"/>
-    <w:lsdException w:name="Light Grid Accent 3" w:uiPriority="67"/>
-    <w:lsdException w:name="Medium Shading 1 Accent 3" w:uiPriority="68"/>
-    <w:lsdException w:name="Medium Shading 2 Accent 3" w:uiPriority="69"/>
-    <w:lsdException w:name="Medium List 1 Accent 3" w:uiPriority="70"/>
-    <w:lsdException w:name="Medium List 2 Accent 3" w:uiPriority="71"/>
-    <w:lsdException w:name="Medium Grid 1 Accent 3" w:uiPriority="72"/>
-    <w:lsdException w:name="Medium Grid 2 Accent 3" w:uiPriority="73"/>
-    <w:lsdException w:name="Medium Grid 3 Accent 3" w:uiPriority="60"/>
-    <w:lsdException w:name="Dark List Accent 3" w:uiPriority="61"/>
-    <w:lsdException w:name="Colorful Shading Accent 3" w:uiPriority="62"/>
-    <w:lsdException w:name="Colorful List Accent 3" w:uiPriority="63"/>
-    <w:lsdException w:name="Colorful Grid Accent 3" w:uiPriority="64"/>
-    <w:lsdException w:name="Light Shading Accent 4" w:uiPriority="65"/>
-    <w:lsdException w:name="Light List Accent 4" w:uiPriority="66"/>
-    <w:lsdException w:name="Light Grid Accent 4" w:uiPriority="67"/>
-    <w:lsdException w:name="Medium Shading 1 Accent 4" w:uiPriority="68"/>
-    <w:lsdException w:name="Medium Shading 2 Accent 4" w:uiPriority="69"/>
-    <w:lsdException w:name="Medium List 1 Accent 4" w:uiPriority="70"/>
-    <w:lsdException w:name="Medium List 2 Accent 4" w:uiPriority="71"/>
-    <w:lsdException w:name="Medium Grid 1 Accent 4" w:uiPriority="72"/>
-    <w:lsdException w:name="Medium Grid 2 Accent 4" w:uiPriority="73"/>
-    <w:lsdException w:name="Medium Grid 3 Accent 4" w:uiPriority="60"/>
-    <w:lsdException w:name="Dark List Accent 4" w:uiPriority="61"/>
-    <w:lsdException w:name="Colorful Shading Accent 4" w:uiPriority="62"/>
-    <w:lsdException w:name="Colorful List Accent 4" w:uiPriority="63"/>
-    <w:lsdException w:name="Colorful Grid Accent 4" w:uiPriority="64"/>
-    <w:lsdException w:name="Light Shading Accent 5" w:uiPriority="65"/>
-    <w:lsdException w:name="Light List Accent 5" w:uiPriority="66"/>
-    <w:lsdException w:name="Light Grid Accent 5" w:uiPriority="67"/>
-    <w:lsdException w:name="Medium Shading 1 Accent 5" w:uiPriority="68"/>
-    <w:lsdException w:name="Medium Shading 2 Accent 5" w:uiPriority="69"/>
-    <w:lsdException w:name="Medium List 1 Accent 5" w:uiPriority="70"/>
-    <w:lsdException w:name="Medium List 2 Accent 5" w:uiPriority="71"/>
-    <w:lsdException w:name="Medium Grid 1 Accent 5" w:uiPriority="72"/>
-    <w:lsdException w:name="Medium Grid 2 Accent 5" w:uiPriority="73"/>
-    <w:lsdException w:name="Medium Grid 3 Accent 5" w:uiPriority="60"/>
-    <w:lsdException w:name="Dark List Accent 5" w:uiPriority="61"/>
-    <w:lsdException w:name="Colorful Shading Accent 5" w:uiPriority="62"/>
-    <w:lsdException w:name="Colorful List Accent 5" w:uiPriority="63"/>
-    <w:lsdException w:name="Colorful Grid Accent 5" w:uiPriority="64"/>
-    <w:lsdException w:name="Light Shading Accent 6" w:uiPriority="65"/>
-    <w:lsdException w:name="Light List Accent 6" w:uiPriority="66"/>
-    <w:lsdException w:name="Light Grid Accent 6" w:uiPriority="67"/>
-    <w:lsdException w:name="Medium Shading 1 Accent 6" w:uiPriority="68"/>
-    <w:lsdException w:name="Medium Shading 2 Accent 6" w:uiPriority="69"/>
-    <w:lsdException w:name="Medium List 1 Accent 6" w:uiPriority="70"/>
-    <w:lsdException w:name="Medium List 2 Accent 6" w:uiPriority="71"/>
-    <w:lsdException w:name="Medium Grid 1 Accent 6" w:uiPriority="72"/>
-    <w:lsdException w:name="Medium Grid 2 Accent 6" w:uiPriority="73"/>
-    <w:lsdException w:name="Medium Grid 3 Accent 6" w:uiPriority="60"/>
-    <w:lsdException w:name="Dark List Accent 6" w:uiPriority="61"/>
-    <w:lsdException w:name="Colorful Shading Accent 6" w:uiPriority="62"/>
-    <w:lsdException w:name="Colorful List Accent 6" w:uiPriority="63"/>
-    <w:lsdException w:name="Colorful Grid Accent 6" w:uiPriority="64"/>
-    <w:lsdException w:name="Subtle Emphasis" w:uiPriority="65" w:qFormat="1"/>
-    <w:lsdException w:name="Intense Emphasis" w:uiPriority="66" w:qFormat="1"/>
-    <w:lsdException w:name="Subtle Reference" w:uiPriority="67" w:qFormat="1"/>
-    <w:lsdException w:name="Intense Reference" w:uiPriority="68" w:qFormat="1"/>
-    <w:lsdException w:name="Book Title" w:uiPriority="69" w:qFormat="1"/>
-    <w:lsdException w:name="Bibliography" w:uiPriority="70"/>
-    <w:lsdException w:name="TOC Heading" w:semiHidden="1" w:uiPriority="71" w:unhideWhenUsed="1" w:qFormat="1"/>
-  </w:latentStyles>
-  <w:style w:type="paragraph" w:default="1" w:styleId="Normal">
-    <w:name w:val="Normal"/>
-    <w:qFormat/>
-    <w:rPr>
-      <w:lang w:val="es-CO"/>
-    </w:rPr>
-  </w:style>
-  <w:style w:type="paragraph" w:styleId="Ttulo1">
-    <w:name w:val="heading 1"/>
-    <w:basedOn w:val="Normal"/>
-    <w:next w:val="Normal"/>
-    <w:link w:val="Ttulo1Car"/>
-    <w:uiPriority w:val="9"/>
-    <w:qFormat/>
-    <w:pPr>
-      <w:keepNext/>
-      <w:numPr>
-        <w:numId w:val="1"/>
-      </w:numPr>
-      <w:spacing w:before="240" w:after="80"/>
-      <w:jc w:val="center"/>
-      <w:outlineLvl w:val="0"/>
-    </w:pPr>
-    <w:rPr>
-      <w:smallCaps/>
-      <w:kern w:val="28"/>
-    </w:rPr>
-  </w:style>
-  <w:style w:type="paragraph" w:styleId="Ttulo2">
-    <w:name w:val="heading 2"/>
-    <w:basedOn w:val="Normal"/>
-    <w:next w:val="Normal"/>
-    <w:link w:val="Ttulo2Car"/>
-    <w:uiPriority w:val="9"/>
-    <w:qFormat/>
-    <w:pPr>
-      <w:keepNext/>
-      <w:numPr>
-        <w:ilvl w:val="1"/>
-        <w:numId w:val="1"/>
-      </w:numPr>
-      <w:spacing w:before="120" w:after="60"/>
-      <w:outlineLvl w:val="1"/>
-    </w:pPr>
-    <w:rPr>
-      <w:i/>
-      <w:iCs/>
-    </w:rPr>
-  </w:style>
-  <w:style w:type="paragraph" w:styleId="Ttulo3">
-    <w:name w:val="heading 3"/>
-    <w:basedOn w:val="Normal"/>
-    <w:next w:val="Normal"/>
-    <w:uiPriority w:val="9"/>
-    <w:qFormat/>
-    <w:pPr>
-      <w:keepNext/>
-      <w:numPr>
-        <w:ilvl w:val="2"/>
-        <w:numId w:val="1"/>
-      </w:numPr>
-      <w:outlineLvl w:val="2"/>
-    </w:pPr>
-    <w:rPr>
-      <w:i/>
-      <w:iCs/>
-    </w:rPr>
-  </w:style>
-  <w:style w:type="paragraph" w:styleId="Ttulo4">
-    <w:name w:val="heading 4"/>
-    <w:basedOn w:val="Normal"/>
-    <w:next w:val="Normal"/>
-    <w:uiPriority w:val="9"/>
-    <w:qFormat/>
-    <w:pPr>
-      <w:keepNext/>
-      <w:numPr>
-        <w:ilvl w:val="3"/>
-        <w:numId w:val="1"/>
-      </w:numPr>
-      <w:spacing w:before="240" w:after="60"/>
-      <w:outlineLvl w:val="3"/>
-    </w:pPr>
-    <w:rPr>
-      <w:i/>
-      <w:iCs/>
-      <w:sz w:val="18"/>
-      <w:szCs w:val="18"/>
-    </w:rPr>
-  </w:style>
-  <w:style w:type="paragraph" w:styleId="Ttulo5">
-    <w:name w:val="heading 5"/>
-    <w:basedOn w:val="Normal"/>
-    <w:next w:val="Normal"/>
-    <w:uiPriority w:val="9"/>
-    <w:qFormat/>
-    <w:pPr>
-      <w:numPr>
-        <w:ilvl w:val="4"/>
-        <w:numId w:val="1"/>
-      </w:numPr>
-      <w:spacing w:before="240" w:after="60"/>
-      <w:outlineLvl w:val="4"/>
-    </w:pPr>
-    <w:rPr>
-      <w:sz w:val="18"/>
-      <w:szCs w:val="18"/>
-    </w:rPr>
-  </w:style>
-  <w:style w:type="paragraph" w:styleId="Ttulo6">
-    <w:name w:val="heading 6"/>
-    <w:basedOn w:val="Normal"/>
-    <w:next w:val="Normal"/>
-    <w:uiPriority w:val="9"/>
-    <w:qFormat/>
-    <w:pPr>
-      <w:numPr>
-        <w:ilvl w:val="5"/>
-        <w:numId w:val="1"/>
-      </w:numPr>
-      <w:spacing w:before="240" w:after="60"/>
-      <w:outlineLvl w:val="5"/>
-    </w:pPr>
-    <w:rPr>
-      <w:i/>
-      <w:iCs/>
-      <w:sz w:val="16"/>
-      <w:szCs w:val="16"/>
-    </w:rPr>
-  </w:style>
-  <w:style w:type="paragraph" w:styleId="Ttulo7">
-    <w:name w:val="heading 7"/>
-    <w:basedOn w:val="Normal"/>
-    <w:next w:val="Normal"/>
-    <w:uiPriority w:val="9"/>
-    <w:qFormat/>
-    <w:pPr>
-      <w:numPr>
-        <w:ilvl w:val="6"/>
-        <w:numId w:val="1"/>
-      </w:numPr>
-      <w:spacing w:before="240" w:after="60"/>
-      <w:outlineLvl w:val="6"/>
-    </w:pPr>
-    <w:rPr>
-      <w:sz w:val="16"/>
-      <w:szCs w:val="16"/>
-    </w:rPr>
-  </w:style>
-  <w:style w:type="paragraph" w:styleId="Ttulo8">
-    <w:name w:val="heading 8"/>
-    <w:basedOn w:val="Normal"/>
-    <w:next w:val="Normal"/>
-    <w:uiPriority w:val="9"/>
-    <w:qFormat/>
-    <w:pPr>
-      <w:numPr>
-        <w:ilvl w:val="7"/>
-        <w:numId w:val="1"/>
-      </w:numPr>
-      <w:spacing w:before="240" w:after="60"/>
-      <w:outlineLvl w:val="7"/>
-    </w:pPr>
-    <w:rPr>
-      <w:i/>
-      <w:iCs/>
-      <w:sz w:val="16"/>
-      <w:szCs w:val="16"/>
-    </w:rPr>
-  </w:style>
-  <w:style w:type="paragraph" w:styleId="Ttulo9">
-    <w:name w:val="heading 9"/>
-    <w:basedOn w:val="Normal"/>
-    <w:next w:val="Normal"/>
-    <w:uiPriority w:val="9"/>
-    <w:qFormat/>
-    <w:pPr>
-      <w:numPr>
-        <w:ilvl w:val="8"/>
-        <w:numId w:val="1"/>
-      </w:numPr>
-      <w:spacing w:before="240" w:after="60"/>
-      <w:outlineLvl w:val="8"/>
-    </w:pPr>
-    <w:rPr>
-      <w:sz w:val="16"/>
-      <w:szCs w:val="16"/>
-    </w:rPr>
-  </w:style>
-  <w:style w:type="character" w:default="1" w:styleId="Fuentedeprrafopredeter">
-    <w:name w:val="Default Paragraph Font"/>
-    <w:uiPriority w:val="1"/>
-    <w:unhideWhenUsed/>
-  </w:style>
-  <w:style w:type="table" w:default="1" w:styleId="Tablanormal">
-    <w:name w:val="Normal Table"/>
-    <w:uiPriority w:val="99"/>
-    <w:semiHidden/>
-    <w:unhideWhenUsed/>
-    <w:tblPr>
-      <w:tblInd w:w="0" w:type="dxa"/>
-      <w:tblCellMar>
-        <w:top w:w="0" w:type="dxa"/>
-        <w:left w:w="108" w:type="dxa"/>
-        <w:bottom w:w="0" w:type="dxa"/>
-        <w:right w:w="108" w:type="dxa"/>
-      </w:tblCellMar>
-    </w:tblPr>
-  </w:style>
-  <w:style w:type="numbering" w:default="1" w:styleId="Sinlista">
-    <w:name w:val="No List"/>
-    <w:uiPriority w:val="99"/>
-    <w:semiHidden/>
-    <w:unhideWhenUsed/>
-  </w:style>
-  <w:style w:type="paragraph" w:customStyle="1" w:styleId="Abstract">
-    <w:name w:val="Abstract"/>
-    <w:basedOn w:val="Normal"/>
-    <w:next w:val="Normal"/>
-    <w:pPr>
-      <w:spacing w:before="20"/>
-      <w:ind w:firstLine="202"/>
-      <w:jc w:val="both"/>
-    </w:pPr>
-    <w:rPr>
-      <w:b/>
-      <w:bCs/>
-      <w:sz w:val="18"/>
-      <w:szCs w:val="18"/>
-    </w:rPr>
-  </w:style>
-  <w:style w:type="paragraph" w:customStyle="1" w:styleId="Authors">
-    <w:name w:val="Authors"/>
-    <w:basedOn w:val="Normal"/>
-    <w:next w:val="Normal"/>
-    <w:pPr>
-      <w:framePr w:w="9072" w:hSpace="187" w:vSpace="187" w:wrap="notBeside" w:vAnchor="text" w:hAnchor="page" w:xAlign="center" w:y="1"/>
-      <w:spacing w:after="320"/>
-      <w:jc w:val="center"/>
-    </w:pPr>
-    <w:rPr>
-      <w:sz w:val="22"/>
-      <w:szCs w:val="22"/>
-    </w:rPr>
-  </w:style>
-  <w:style w:type="character" w:customStyle="1" w:styleId="MemberType">
-    <w:name w:val="MemberType"/>
-    <w:rPr>
-      <w:rFonts w:ascii="Times New Roman" w:hAnsi="Times New Roman" w:cs="Times New Roman"/>
-      <w:i/>
-      <w:iCs/>
-      <w:sz w:val="22"/>
-      <w:szCs w:val="22"/>
-    </w:rPr>
-  </w:style>
-  <w:style w:type="paragraph" w:styleId="Ttulo">
-    <w:name w:val="Title"/>
-    <w:basedOn w:val="Normal"/>
-    <w:next w:val="Normal"/>
-    <w:qFormat/>
-    <w:pPr>
-      <w:framePr w:w="9360" w:hSpace="187" w:vSpace="187" w:wrap="notBeside" w:vAnchor="text" w:hAnchor="page" w:xAlign="center" w:y="1"/>
-      <w:jc w:val="center"/>
-    </w:pPr>
-    <w:rPr>
-      <w:kern w:val="28"/>
-      <w:sz w:val="48"/>
-      <w:szCs w:val="48"/>
-    </w:rPr>
-  </w:style>
-  <w:style w:type="paragraph" w:styleId="Textonotapie">
-    <w:name w:val="footnote text"/>
-    <w:basedOn w:val="Normal"/>
-    <w:link w:val="TextonotapieCar"/>
-    <w:semiHidden/>
-    <w:pPr>
-      <w:ind w:firstLine="202"/>
-      <w:jc w:val="both"/>
-    </w:pPr>
-    <w:rPr>
-      <w:sz w:val="16"/>
-      <w:szCs w:val="16"/>
-    </w:rPr>
-  </w:style>
-  <w:style w:type="paragraph" w:customStyle="1" w:styleId="References">
-    <w:name w:val="References"/>
-    <w:basedOn w:val="Normal"/>
-    <w:pPr>
-      <w:numPr>
-        <w:numId w:val="12"/>
-      </w:numPr>
-      <w:jc w:val="both"/>
-    </w:pPr>
-    <w:rPr>
-      <w:sz w:val="16"/>
-      <w:szCs w:val="16"/>
-    </w:rPr>
-  </w:style>
-  <w:style w:type="paragraph" w:customStyle="1" w:styleId="IndexTerms">
-    <w:name w:val="IndexTerms"/>
-    <w:basedOn w:val="Normal"/>
-    <w:next w:val="Normal"/>
-    <w:pPr>
-      <w:ind w:firstLine="202"/>
-      <w:jc w:val="both"/>
-    </w:pPr>
-    <w:rPr>
-      <w:b/>
-      <w:bCs/>
-      <w:sz w:val="18"/>
-      <w:szCs w:val="18"/>
-    </w:rPr>
-  </w:style>
-  <w:style w:type="character" w:styleId="Refdenotaalpie">
-    <w:name w:val="footnote reference"/>
-    <w:semiHidden/>
-    <w:rPr>
-      <w:vertAlign w:val="superscript"/>
-    </w:rPr>
-  </w:style>
-  <w:style w:type="paragraph" w:styleId="Piedepgina">
-    <w:name w:val="footer"/>
-    <w:basedOn w:val="Normal"/>
-    <w:link w:val="PiedepginaCar"/>
-    <w:uiPriority w:val="99"/>
-    <w:pPr>
-      <w:tabs>
-        <w:tab w:val="center" w:pos="4320"/>
-        <w:tab w:val="right" w:pos="8640"/>
-      </w:tabs>
-    </w:pPr>
-  </w:style>
-  <w:style w:type="paragraph" w:customStyle="1" w:styleId="Text">
-    <w:name w:val="Text"/>
-    <w:basedOn w:val="Normal"/>
-    <w:pPr>
-      <w:widowControl w:val="0"/>
-      <w:spacing w:line="252" w:lineRule="auto"/>
-      <w:ind w:firstLine="202"/>
-      <w:jc w:val="both"/>
-    </w:pPr>
-  </w:style>
-  <w:style w:type="paragraph" w:customStyle="1" w:styleId="FigureCaption">
-    <w:name w:val="Figure Caption"/>
-    <w:basedOn w:val="Normal"/>
-    <w:pPr>
-      <w:jc w:val="both"/>
-    </w:pPr>
-    <w:rPr>
-      <w:sz w:val="16"/>
-      <w:szCs w:val="16"/>
-    </w:rPr>
-  </w:style>
-  <w:style w:type="paragraph" w:customStyle="1" w:styleId="TableTitle">
-    <w:name w:val="Table Title"/>
-    <w:basedOn w:val="Normal"/>
-    <w:pPr>
-      <w:jc w:val="center"/>
-    </w:pPr>
-    <w:rPr>
-      <w:smallCaps/>
-      <w:sz w:val="16"/>
-      <w:szCs w:val="16"/>
-    </w:rPr>
-  </w:style>
-  <w:style w:type="paragraph" w:customStyle="1" w:styleId="ReferenceHead">
-    <w:name w:val="Reference Head"/>
-    <w:basedOn w:val="Ttulo1"/>
-    <w:link w:val="ReferenceHeadChar"/>
-    <w:pPr>
-      <w:numPr>
-        <w:numId w:val="0"/>
-      </w:numPr>
-    </w:pPr>
-  </w:style>
-  <w:style w:type="paragraph" w:styleId="Encabezado">
-    <w:name w:val="header"/>
-    <w:basedOn w:val="Normal"/>
-    <w:pPr>
-      <w:tabs>
-        <w:tab w:val="center" w:pos="4320"/>
-        <w:tab w:val="right" w:pos="8640"/>
-      </w:tabs>
-    </w:pPr>
-  </w:style>
-  <w:style w:type="paragraph" w:customStyle="1" w:styleId="Equation">
-    <w:name w:val="Equation"/>
-    <w:basedOn w:val="Normal"/>
-    <w:next w:val="Normal"/>
-    <w:pPr>
-      <w:widowControl w:val="0"/>
-      <w:tabs>
-        <w:tab w:val="right" w:pos="5040"/>
-      </w:tabs>
-      <w:spacing w:line="252" w:lineRule="auto"/>
-      <w:jc w:val="both"/>
-    </w:pPr>
-  </w:style>
-  <w:style w:type="character" w:styleId="Hipervnculo">
-    <w:name w:val="Hyperlink"/>
-    <w:rPr>
-      <w:color w:val="0000FF"/>
-      <w:u w:val="single"/>
-    </w:rPr>
-  </w:style>
-  <w:style w:type="character" w:styleId="Hipervnculovisitado">
-    <w:name w:val="FollowedHyperlink"/>
-    <w:rPr>
-      <w:color w:val="800080"/>
-      <w:u w:val="single"/>
-    </w:rPr>
-  </w:style>
-  <w:style w:type="paragraph" w:styleId="Sangradetextonormal">
-    <w:name w:val="Body Text Indent"/>
-    <w:basedOn w:val="Normal"/>
-    <w:link w:val="SangradetextonormalCar"/>
-    <w:pPr>
-      <w:ind w:left="630" w:hanging="630"/>
-    </w:pPr>
-    <w:rPr>
-      <w:szCs w:val="24"/>
-    </w:rPr>
-  </w:style>
-  <w:style w:type="paragraph" w:styleId="Mapadeldocumento">
-    <w:name w:val="Document Map"/>
-    <w:basedOn w:val="Normal"/>
-    <w:semiHidden/>
-    <w:rsid w:val="00DC5FC7"/>
-    <w:pPr>
-      <w:shd w:val="clear" w:color="auto" w:fill="000080"/>
-    </w:pPr>
-    <w:rPr>
-      <w:rFonts w:ascii="Tahoma" w:hAnsi="Tahoma" w:cs="Tahoma"/>
-    </w:rPr>
-  </w:style>
-  <w:style w:type="paragraph" w:customStyle="1" w:styleId="Pa0">
-    <w:name w:val="Pa0"/>
-    <w:basedOn w:val="Normal"/>
-    <w:next w:val="Normal"/>
-    <w:rsid w:val="00426966"/>
-    <w:pPr>
-      <w:widowControl w:val="0"/>
-      <w:adjustRightInd w:val="0"/>
-      <w:spacing w:line="241" w:lineRule="atLeast"/>
-    </w:pPr>
-    <w:rPr>
-      <w:rFonts w:ascii="Baskerville" w:hAnsi="Baskerville"/>
-      <w:sz w:val="24"/>
-      <w:szCs w:val="24"/>
-    </w:rPr>
-  </w:style>
-  <w:style w:type="character" w:customStyle="1" w:styleId="A5">
-    <w:name w:val="A5"/>
-    <w:rsid w:val="00426966"/>
-    <w:rPr>
-      <w:color w:val="00529F"/>
-      <w:sz w:val="20"/>
-      <w:szCs w:val="20"/>
-    </w:rPr>
-  </w:style>
-  <w:style w:type="paragraph" w:styleId="Textodeglobo">
-    <w:name w:val="Balloon Text"/>
-    <w:basedOn w:val="Normal"/>
-    <w:link w:val="TextodegloboCar"/>
-    <w:rsid w:val="00F33D49"/>
-    <w:rPr>
-      <w:rFonts w:ascii="Tahoma" w:hAnsi="Tahoma" w:cs="Tahoma"/>
-      <w:sz w:val="16"/>
-      <w:szCs w:val="16"/>
-    </w:rPr>
-  </w:style>
-  <w:style w:type="character" w:customStyle="1" w:styleId="TextodegloboCar">
-    <w:name w:val="Texto de globo Car"/>
-    <w:link w:val="Textodeglobo"/>
-    <w:rsid w:val="00F33D49"/>
-    <w:rPr>
-      <w:rFonts w:ascii="Tahoma" w:hAnsi="Tahoma" w:cs="Tahoma"/>
-      <w:sz w:val="16"/>
-      <w:szCs w:val="16"/>
-    </w:rPr>
-  </w:style>
-  <w:style w:type="character" w:customStyle="1" w:styleId="MediumGrid11">
-    <w:name w:val="Medium Grid 11"/>
-    <w:uiPriority w:val="99"/>
-    <w:semiHidden/>
-    <w:rsid w:val="009A1F6E"/>
-    <w:rPr>
-      <w:color w:val="808080"/>
-    </w:rPr>
-  </w:style>
-  <w:style w:type="paragraph" w:customStyle="1" w:styleId="ParagraphStyle1">
-    <w:name w:val="Paragraph Style 1"/>
-    <w:basedOn w:val="Normal"/>
-    <w:uiPriority w:val="99"/>
-    <w:rsid w:val="00C82D86"/>
-    <w:pPr>
-      <w:widowControl w:val="0"/>
-      <w:tabs>
-        <w:tab w:val="left" w:pos="480"/>
-      </w:tabs>
-      <w:adjustRightInd w:val="0"/>
-      <w:spacing w:before="100" w:line="280" w:lineRule="atLeast"/>
-      <w:textAlignment w:val="center"/>
-    </w:pPr>
-    <w:rPr>
-      <w:rFonts w:ascii="Formata-Regular" w:eastAsia="MS Mincho" w:hAnsi="Formata-Regular" w:cs="Formata-Regular"/>
-      <w:color w:val="000000"/>
-      <w:sz w:val="22"/>
-      <w:szCs w:val="22"/>
-      <w:lang w:eastAsia="ja-JP"/>
-    </w:rPr>
-  </w:style>
-  <w:style w:type="character" w:customStyle="1" w:styleId="BodyText1">
-    <w:name w:val="Body Text1"/>
-    <w:uiPriority w:val="99"/>
-    <w:rsid w:val="00C82D86"/>
-    <w:rPr>
-      <w:rFonts w:ascii="Verdana" w:hAnsi="Verdana" w:cs="Verdana"/>
-      <w:color w:val="000000"/>
-      <w:sz w:val="22"/>
-      <w:szCs w:val="22"/>
-    </w:rPr>
-  </w:style>
-  <w:style w:type="character" w:customStyle="1" w:styleId="bodytype">
-    <w:name w:val="body type"/>
-    <w:uiPriority w:val="99"/>
-    <w:rsid w:val="00C82D86"/>
-    <w:rPr>
-      <w:rFonts w:ascii="Formata-Regular" w:hAnsi="Formata-Regular" w:cs="Formata-Regular"/>
-      <w:color w:val="000000"/>
-      <w:sz w:val="22"/>
-      <w:szCs w:val="22"/>
-    </w:rPr>
-  </w:style>
-  <w:style w:type="paragraph" w:customStyle="1" w:styleId="Style1">
-    <w:name w:val="Style1"/>
-    <w:basedOn w:val="ReferenceHead"/>
-    <w:link w:val="Style1Char"/>
-    <w:qFormat/>
-    <w:rsid w:val="003F52AD"/>
-  </w:style>
-  <w:style w:type="character" w:customStyle="1" w:styleId="Ttulo1Car">
-    <w:name w:val="Título 1 Car"/>
-    <w:link w:val="Ttulo1"/>
-    <w:uiPriority w:val="9"/>
-    <w:rsid w:val="003F52AD"/>
-    <w:rPr>
-      <w:smallCaps/>
-      <w:kern w:val="28"/>
-    </w:rPr>
-  </w:style>
-  <w:style w:type="character" w:customStyle="1" w:styleId="ReferenceHeadChar">
-    <w:name w:val="Reference Head Char"/>
-    <w:link w:val="ReferenceHead"/>
-    <w:rsid w:val="003F52AD"/>
-    <w:rPr>
-      <w:smallCaps/>
-      <w:kern w:val="28"/>
-    </w:rPr>
-  </w:style>
-  <w:style w:type="character" w:customStyle="1" w:styleId="Style1Char">
-    <w:name w:val="Style1 Char"/>
-    <w:link w:val="Style1"/>
-    <w:rsid w:val="003F52AD"/>
-    <w:rPr>
-      <w:smallCaps/>
-      <w:kern w:val="28"/>
-    </w:rPr>
-  </w:style>
-  <w:style w:type="paragraph" w:customStyle="1" w:styleId="ColorfulShading-Accent11">
-    <w:name w:val="Colorful Shading - Accent 11"/>
-    <w:hidden/>
-    <w:uiPriority w:val="99"/>
-    <w:semiHidden/>
-    <w:rsid w:val="001B36B1"/>
-  </w:style>
-  <w:style w:type="character" w:customStyle="1" w:styleId="BodyText2">
-    <w:name w:val="Body Text2"/>
-    <w:uiPriority w:val="99"/>
-    <w:rsid w:val="001B36B1"/>
-    <w:rPr>
-      <w:rFonts w:ascii="Verdana" w:hAnsi="Verdana" w:cs="Verdana"/>
-      <w:color w:val="000000"/>
-      <w:sz w:val="22"/>
-      <w:szCs w:val="22"/>
-    </w:rPr>
-  </w:style>
-  <w:style w:type="character" w:customStyle="1" w:styleId="Ttulo2Car">
-    <w:name w:val="Título 2 Car"/>
-    <w:link w:val="Ttulo2"/>
-    <w:uiPriority w:val="9"/>
-    <w:rsid w:val="001B36B1"/>
-    <w:rPr>
-      <w:i/>
-      <w:iCs/>
-    </w:rPr>
-  </w:style>
-  <w:style w:type="paragraph" w:customStyle="1" w:styleId="TextL-MAG">
-    <w:name w:val="Text L-MAG"/>
-    <w:basedOn w:val="Normal"/>
-    <w:link w:val="TextL-MAGChar"/>
-    <w:qFormat/>
-    <w:rsid w:val="009C7D17"/>
-    <w:pPr>
-      <w:widowControl w:val="0"/>
-      <w:tabs>
-        <w:tab w:val="left" w:pos="360"/>
-      </w:tabs>
-      <w:spacing w:line="276" w:lineRule="auto"/>
-      <w:ind w:firstLine="360"/>
-      <w:jc w:val="both"/>
-    </w:pPr>
-    <w:rPr>
-      <w:rFonts w:ascii="Arial" w:eastAsia="MS Mincho" w:hAnsi="Arial"/>
-      <w:sz w:val="18"/>
-      <w:szCs w:val="22"/>
-      <w:lang w:eastAsia="ja-JP"/>
-    </w:rPr>
-  </w:style>
-  <w:style w:type="character" w:customStyle="1" w:styleId="TextL-MAGChar">
-    <w:name w:val="Text L-MAG Char"/>
-    <w:link w:val="TextL-MAG"/>
-    <w:rsid w:val="009C7D17"/>
-    <w:rPr>
-      <w:rFonts w:ascii="Arial" w:eastAsia="MS Mincho" w:hAnsi="Arial"/>
-      <w:sz w:val="18"/>
-      <w:szCs w:val="22"/>
-      <w:lang w:eastAsia="ja-JP"/>
-    </w:rPr>
-  </w:style>
-  <w:style w:type="character" w:customStyle="1" w:styleId="PiedepginaCar">
-    <w:name w:val="Pie de página Car"/>
-    <w:basedOn w:val="Fuentedeprrafopredeter"/>
-    <w:link w:val="Piedepgina"/>
-    <w:uiPriority w:val="99"/>
-    <w:rsid w:val="00D90C10"/>
-  </w:style>
-  <w:style w:type="character" w:customStyle="1" w:styleId="TextonotapieCar">
-    <w:name w:val="Texto nota pie Car"/>
-    <w:link w:val="Textonotapie"/>
-    <w:semiHidden/>
-    <w:rsid w:val="00C075EF"/>
-    <w:rPr>
-      <w:sz w:val="16"/>
-      <w:szCs w:val="16"/>
-    </w:rPr>
-  </w:style>
-  <w:style w:type="character" w:customStyle="1" w:styleId="SangradetextonormalCar">
-    <w:name w:val="Sangría de texto normal Car"/>
-    <w:link w:val="Sangradetextonormal"/>
-    <w:rsid w:val="003F26BD"/>
-    <w:rPr>
-      <w:szCs w:val="24"/>
-    </w:rPr>
-  </w:style>
-  <w:style w:type="character" w:customStyle="1" w:styleId="m5113501246024331607m-6864882937387638336gmail-il">
-    <w:name w:val="m_5113501246024331607m_-6864882937387638336gmail-il"/>
-    <w:basedOn w:val="Fuentedeprrafopredeter"/>
-    <w:rsid w:val="0076355A"/>
-  </w:style>
-  <w:style w:type="paragraph" w:customStyle="1" w:styleId="ColorfulList-Accent11">
-    <w:name w:val="Colorful List - Accent 11"/>
-    <w:basedOn w:val="Normal"/>
-    <w:uiPriority w:val="34"/>
-    <w:qFormat/>
-    <w:rsid w:val="0076355A"/>
-    <w:pPr>
-      <w:ind w:left="720"/>
-      <w:contextualSpacing/>
-    </w:pPr>
-  </w:style>
-  <w:style w:type="character" w:customStyle="1" w:styleId="apple-converted-space">
-    <w:name w:val="apple-converted-space"/>
-    <w:basedOn w:val="Fuentedeprrafopredeter"/>
-    <w:rsid w:val="00F932B6"/>
-  </w:style>
-  <w:style w:type="paragraph" w:customStyle="1" w:styleId="PrrafoURSI">
-    <w:name w:val="PárrafoURSI"/>
-    <w:basedOn w:val="Normal"/>
-    <w:rsid w:val="00CA5E05"/>
-    <w:pPr>
-      <w:ind w:right="45" w:firstLine="284"/>
-      <w:jc w:val="both"/>
-    </w:pPr>
-    <w:rPr>
-      <w:lang w:val="es-ES"/>
-    </w:rPr>
-  </w:style>
-  <w:style w:type="paragraph" w:customStyle="1" w:styleId="Ursifiguras">
-    <w:name w:val="Ursi figuras"/>
-    <w:basedOn w:val="Normal"/>
-    <w:rsid w:val="00CA5E05"/>
-    <w:pPr>
-      <w:numPr>
-        <w:numId w:val="41"/>
-      </w:numPr>
-      <w:spacing w:before="120" w:after="120"/>
-      <w:jc w:val="center"/>
-    </w:pPr>
-    <w:rPr>
-      <w:sz w:val="16"/>
-      <w:lang w:val="es-ES"/>
-    </w:rPr>
-  </w:style>
-  <w:style w:type="paragraph" w:styleId="Prrafodelista">
-    <w:name w:val="List Paragraph"/>
-    <w:basedOn w:val="Normal"/>
-    <w:uiPriority w:val="72"/>
-    <w:qFormat/>
-    <w:rsid w:val="007A3016"/>
-    <w:pPr>
-      <w:ind w:left="720"/>
-      <w:contextualSpacing/>
-    </w:pPr>
-  </w:style>
-  <w:style w:type="character" w:styleId="Textodelmarcadordeposicin">
-    <w:name w:val="Placeholder Text"/>
-    <w:basedOn w:val="Fuentedeprrafopredeter"/>
-    <w:rsid w:val="000D63FD"/>
-    <w:rPr>
-      <w:color w:val="808080"/>
-    </w:rPr>
-  </w:style>
-  <w:style w:type="table" w:styleId="Tablaconcuadrcula">
-    <w:name w:val="Table Grid"/>
-    <w:basedOn w:val="Tablanormal"/>
-    <w:rsid w:val="001C339D"/>
-    <w:tblPr>
-      <w:tblInd w:w="0" w:type="dxa"/>
-      <w:tblBorders>
-        <w:top w:val="single" w:sz="4" w:space="0" w:color="auto"/>
-        <w:left w:val="single" w:sz="4" w:space="0" w:color="auto"/>
-        <w:bottom w:val="single" w:sz="4" w:space="0" w:color="auto"/>
-        <w:right w:val="single" w:sz="4" w:space="0" w:color="auto"/>
-        <w:insideH w:val="single" w:sz="4" w:space="0" w:color="auto"/>
-        <w:insideV w:val="single" w:sz="4" w:space="0" w:color="auto"/>
-      </w:tblBorders>
-      <w:tblCellMar>
-        <w:top w:w="0" w:type="dxa"/>
-        <w:left w:w="108" w:type="dxa"/>
-        <w:bottom w:w="0" w:type="dxa"/>
-        <w:right w:w="108" w:type="dxa"/>
-      </w:tblCellMar>
     </w:tblPr>
   </w:style>
 </w:styles>
@@ -11279,7 +10469,7 @@
   <a:extraClrSchemeLst/>
   <a:extLst>
     <a:ext uri="{05A4C25C-085E-4340-85A3-A5531E510DB2}">
-      <thm15:themeFamily xmlns="" xmlns:thm15="http://schemas.microsoft.com/office/thememl/2012/main" name="Office Theme" id="{62F939B6-93AF-4DB8-9C6B-D6C7DFDC589F}" vid="{4A3C46E8-61CC-4603-A589-7422A47A8E4A}"/>
+      <thm15:themeFamily xmlns:thm15="http://schemas.microsoft.com/office/thememl/2012/main" name="Office Theme" id="{62F939B6-93AF-4DB8-9C6B-D6C7DFDC589F}" vid="{4A3C46E8-61CC-4603-A589-7422A47A8E4A}"/>
     </a:ext>
   </a:extLst>
 </a:theme>
@@ -11290,7 +10480,7 @@
 </file>
 
 <file path=customXml/itemProps1.xml><?xml version="1.0" encoding="utf-8"?>
-<ds:datastoreItem xmlns:ds="http://schemas.openxmlformats.org/officeDocument/2006/customXml" ds:itemID="{432BB499-8C6F-4E72-90D2-0CEC3894FCF0}">
+<ds:datastoreItem xmlns:ds="http://schemas.openxmlformats.org/officeDocument/2006/customXml" ds:itemID="{9E29047B-FF42-4E78-9168-1EA3EAB56E89}">
   <ds:schemaRefs>
     <ds:schemaRef ds:uri="http://schemas.openxmlformats.org/officeDocument/2006/bibliography"/>
   </ds:schemaRefs>

--- a/Documentos/Documento SR.docx
+++ b/Documentos/Documento SR.docx
@@ -157,7 +157,14 @@
           <w:sz w:val="16"/>
           <w:szCs w:val="16"/>
         </w:rPr>
-        <w:t>NTRODUCTION</w:t>
+        <w:t>NTRODUCC</w:t>
+      </w:r>
+      <w:r>
+        <w:rPr>
+          <w:sz w:val="16"/>
+          <w:szCs w:val="16"/>
+        </w:rPr>
+        <w:t>ION</w:t>
       </w:r>
       <w:r>
         <w:t>.</w:t>
@@ -5569,8 +5576,28 @@
     <w:p>
       <w:pPr>
         <w:ind w:left="202"/>
-        <w:jc w:val="both"/>
-      </w:pPr>
+        <w:jc w:val="center"/>
+        <w:rPr>
+          <w:sz w:val="18"/>
+        </w:rPr>
+      </w:pPr>
+      <w:r>
+        <w:rPr>
+          <w:sz w:val="18"/>
+        </w:rPr>
+        <w:t>Fuente: Elaboración Propia.</w:t>
+      </w:r>
+    </w:p>
+    <w:p>
+      <w:pPr>
+        <w:ind w:left="202"/>
+        <w:jc w:val="center"/>
+        <w:rPr>
+          <w:sz w:val="18"/>
+        </w:rPr>
+      </w:pPr>
+      <w:bookmarkStart w:id="1" w:name="_GoBack"/>
+      <w:bookmarkEnd w:id="1"/>
     </w:p>
     <w:p>
       <w:pPr>
@@ -5913,11 +5940,11 @@
         <w:t>mejor cuando existen más usuarios que ítems, y el segundo es mejor en una situaci</w:t>
       </w:r>
       <w:r>
-        <w:t xml:space="preserve">ón contraria, por lo tanto el algoritmo Usuario-Usuario presenta problemas de escalabilidad respecto al crecimiento de usuarios, por lo que este algoritmo no es apropiado para la aplicación, por otro lado el Item-Item mientras sean pocos ítems tendrá un tiempo de ejecución independiente de la cantidad de usuarios eso hace que sea apropiado para el sistema que se </w:t>
+        <w:t xml:space="preserve">ón contraria, por lo tanto el algoritmo Usuario-Usuario presenta problemas de escalabilidad respecto al crecimiento de usuarios, por lo que este algoritmo no es apropiado para la aplicación, por otro lado el Item-Item mientras sean pocos ítems tendrá un tiempo de ejecución independiente de la cantidad de </w:t>
       </w:r>
       <w:r>
         <w:lastRenderedPageBreak/>
-        <w:t>requiere desarrollar. El VSM para sistemas de recomendación al ser una técnica basada en contenido no depende de la cantidad de usuarios solo dependería de los términos, los cuales serían las preferencias del usuario</w:t>
+        <w:t>usuarios eso hace que sea apropiado para el sistema que se requiere desarrollar. El VSM para sistemas de recomendación al ser una técnica basada en contenido no depende de la cantidad de usuarios solo dependería de los términos, los cuales serían las preferencias del usuario</w:t>
       </w:r>
       <w:r>
         <w:t xml:space="preserve"> y la cantidad de documentos, que vendrían a ser los lugares</w:t>
@@ -5977,8 +6004,6 @@
       <w:r>
         <w:t>cuando</w:t>
       </w:r>
-      <w:bookmarkStart w:id="1" w:name="_GoBack"/>
-      <w:bookmarkEnd w:id="1"/>
       <w:r>
         <w:t xml:space="preserve"> esté disponible para el público, además de que tiene un costo computacional razonable para el proyecto que se está realizando.</w:t>
       </w:r>
@@ -10480,7 +10505,7 @@
 </file>
 
 <file path=customXml/itemProps1.xml><?xml version="1.0" encoding="utf-8"?>
-<ds:datastoreItem xmlns:ds="http://schemas.openxmlformats.org/officeDocument/2006/customXml" ds:itemID="{9E29047B-FF42-4E78-9168-1EA3EAB56E89}">
+<ds:datastoreItem xmlns:ds="http://schemas.openxmlformats.org/officeDocument/2006/customXml" ds:itemID="{AEA9B2B3-E13C-4CC0-A21F-93C26834ABBD}">
   <ds:schemaRefs>
     <ds:schemaRef ds:uri="http://schemas.openxmlformats.org/officeDocument/2006/bibliography"/>
   </ds:schemaRefs>
